--- a/FMO/newFMO.docx
+++ b/FMO/newFMO.docx
@@ -2875,6 +2875,8 @@
       <w:proofErr w:type="spellStart"/>
       <w:r>
         <w:rPr>
+          <w:i/>
+          <w:iCs/>
           <w:szCs w:val="18"/>
         </w:rPr>
         <w:t>trpB</w:t>
@@ -3265,6 +3267,9 @@
         <w:pStyle w:val="CommentText"/>
       </w:pPr>
       <w:r>
+        <w:rPr>
+          <w:noProof/>
+        </w:rPr>
         <w:lastRenderedPageBreak/>
         <w:drawing>
           <wp:inline distT="0" distB="0" distL="0" distR="0" wp14:anchorId="3CF67CEA" wp14:editId="5722FE90">
@@ -3316,6 +3321,9 @@
         <w:pStyle w:val="CommentText"/>
       </w:pPr>
       <w:r>
+        <w:rPr>
+          <w:noProof/>
+        </w:rPr>
         <w:drawing>
           <wp:inline distT="0" distB="0" distL="0" distR="0" wp14:anchorId="08F7DD66" wp14:editId="64C936D9">
             <wp:extent cx="5400040" cy="3509645"/>
@@ -3372,6 +3380,9 @@
         <w:pStyle w:val="CommentText"/>
       </w:pPr>
       <w:r>
+        <w:rPr>
+          <w:noProof/>
+        </w:rPr>
         <w:lastRenderedPageBreak/>
         <w:drawing>
           <wp:inline distT="0" distB="0" distL="0" distR="0" wp14:anchorId="748CC72E" wp14:editId="57C22CFD">
@@ -4534,13 +4545,15 @@
         <w:tblLook w:val="04A0" w:firstRow="1" w:lastRow="0" w:firstColumn="1" w:lastColumn="0" w:noHBand="0" w:noVBand="1"/>
       </w:tblPr>
       <w:tblGrid>
-        <w:gridCol w:w="1466"/>
-        <w:gridCol w:w="1316"/>
-        <w:gridCol w:w="1639"/>
-        <w:gridCol w:w="1531"/>
-        <w:gridCol w:w="762"/>
-        <w:gridCol w:w="764"/>
-        <w:gridCol w:w="1026"/>
+        <w:gridCol w:w="719"/>
+        <w:gridCol w:w="783"/>
+        <w:gridCol w:w="378"/>
+        <w:gridCol w:w="1289"/>
+        <w:gridCol w:w="1652"/>
+        <w:gridCol w:w="1344"/>
+        <w:gridCol w:w="752"/>
+        <w:gridCol w:w="582"/>
+        <w:gridCol w:w="1005"/>
       </w:tblGrid>
       <w:tr>
         <w:trPr>
@@ -4606,6 +4619,7 @@
         <w:tc>
           <w:tcPr>
             <w:tcW w:w="0" w:type="auto"/>
+            <w:gridSpan w:val="2"/>
             <w:hideMark/>
           </w:tcPr>
           <w:p>
@@ -4739,6 +4753,7 @@
         <w:tc>
           <w:tcPr>
             <w:tcW w:w="0" w:type="auto"/>
+            <w:gridSpan w:val="2"/>
             <w:hideMark/>
           </w:tcPr>
           <w:p>
@@ -4772,6 +4787,7 @@
         <w:tc>
           <w:tcPr>
             <w:tcW w:w="0" w:type="auto"/>
+            <w:gridSpan w:val="3"/>
             <w:vMerge w:val="restart"/>
             <w:hideMark/>
           </w:tcPr>
@@ -4828,25 +4844,19 @@
           <w:p>
             <w:pPr>
               <w:widowControl/>
-              <w:spacing w:line="240" w:lineRule="auto"/>
-              <w:jc w:val="center"/>
-              <w:rPr>
-                <w:rFonts w:eastAsia="Times New Roman"/>
-                <w:color w:val="000000"/>
-                <w:kern w:val="0"/>
-                <w:sz w:val="16"/>
-                <w:szCs w:val="16"/>
-                <w:lang w:val="en-CN"/>
+              <w:rPr>
+                <w:rFonts w:eastAsia="Times New Roman"/>
+                <w:color w:val="000000"/>
+                <w:sz w:val="16"/>
+                <w:szCs w:val="16"/>
               </w:rPr>
             </w:pPr>
             <w:r>
               <w:rPr>
                 <w:rFonts w:eastAsia="Times New Roman"/>
                 <w:color w:val="000000"/>
-                <w:kern w:val="0"/>
-                <w:sz w:val="16"/>
-                <w:szCs w:val="16"/>
-                <w:lang w:val="en-CN"/>
+                <w:sz w:val="16"/>
+                <w:szCs w:val="16"/>
               </w:rPr>
               <w:t>mFMO</w:t>
             </w:r>
@@ -4860,25 +4870,19 @@
           <w:p>
             <w:pPr>
               <w:widowControl/>
-              <w:spacing w:line="240" w:lineRule="auto"/>
-              <w:jc w:val="center"/>
-              <w:rPr>
-                <w:rFonts w:eastAsia="Times New Roman"/>
-                <w:color w:val="000000"/>
-                <w:kern w:val="0"/>
-                <w:sz w:val="16"/>
-                <w:szCs w:val="16"/>
-                <w:lang w:val="en-CN"/>
+              <w:rPr>
+                <w:rFonts w:eastAsia="Times New Roman"/>
+                <w:color w:val="000000"/>
+                <w:sz w:val="16"/>
+                <w:szCs w:val="16"/>
               </w:rPr>
             </w:pPr>
             <w:r>
               <w:rPr>
                 <w:rFonts w:eastAsia="Times New Roman"/>
                 <w:color w:val="000000"/>
-                <w:kern w:val="0"/>
-                <w:sz w:val="16"/>
-                <w:szCs w:val="16"/>
-                <w:lang w:val="en-CN"/>
+                <w:sz w:val="16"/>
+                <w:szCs w:val="16"/>
               </w:rPr>
               <w:t>same to origin</w:t>
             </w:r>
@@ -4892,25 +4896,19 @@
           <w:p>
             <w:pPr>
               <w:widowControl/>
-              <w:spacing w:line="240" w:lineRule="auto"/>
-              <w:jc w:val="center"/>
-              <w:rPr>
-                <w:rFonts w:eastAsia="Times New Roman"/>
-                <w:color w:val="000000"/>
-                <w:kern w:val="0"/>
-                <w:sz w:val="16"/>
-                <w:szCs w:val="16"/>
-                <w:lang w:val="en-CN"/>
+              <w:rPr>
+                <w:rFonts w:eastAsia="Times New Roman"/>
+                <w:color w:val="000000"/>
+                <w:sz w:val="16"/>
+                <w:szCs w:val="16"/>
               </w:rPr>
             </w:pPr>
             <w:r>
               <w:rPr>
                 <w:rFonts w:eastAsia="Times New Roman"/>
                 <w:color w:val="000000"/>
-                <w:kern w:val="0"/>
-                <w:sz w:val="16"/>
-                <w:szCs w:val="16"/>
-                <w:lang w:val="en-CN"/>
+                <w:sz w:val="16"/>
+                <w:szCs w:val="16"/>
               </w:rPr>
               <w:t>analysis of the enzymatic properties of mFMO</w:t>
             </w:r>
@@ -4924,25 +4922,19 @@
           <w:p>
             <w:pPr>
               <w:widowControl/>
-              <w:spacing w:line="240" w:lineRule="auto"/>
-              <w:jc w:val="center"/>
-              <w:rPr>
-                <w:rFonts w:eastAsia="Times New Roman"/>
-                <w:color w:val="000000"/>
-                <w:kern w:val="0"/>
-                <w:sz w:val="16"/>
-                <w:szCs w:val="16"/>
-                <w:lang w:val="en-CN"/>
+              <w:rPr>
+                <w:rFonts w:eastAsia="Times New Roman"/>
+                <w:color w:val="000000"/>
+                <w:sz w:val="16"/>
+                <w:szCs w:val="16"/>
               </w:rPr>
             </w:pPr>
             <w:r>
               <w:rPr>
                 <w:rFonts w:eastAsia="Times New Roman"/>
                 <w:color w:val="000000"/>
-                <w:kern w:val="0"/>
-                <w:sz w:val="16"/>
-                <w:szCs w:val="16"/>
-                <w:lang w:val="en-CN"/>
+                <w:sz w:val="16"/>
+                <w:szCs w:val="16"/>
               </w:rPr>
               <w:t>0.7 ± 0.03</w:t>
             </w:r>
@@ -4956,25 +4948,19 @@
           <w:p>
             <w:pPr>
               <w:widowControl/>
-              <w:spacing w:line="240" w:lineRule="auto"/>
-              <w:jc w:val="center"/>
-              <w:rPr>
-                <w:rFonts w:eastAsia="Times New Roman"/>
-                <w:color w:val="000000"/>
-                <w:kern w:val="0"/>
-                <w:sz w:val="16"/>
-                <w:szCs w:val="16"/>
-                <w:lang w:val="en-CN"/>
+              <w:rPr>
+                <w:rFonts w:eastAsia="Times New Roman"/>
+                <w:color w:val="000000"/>
+                <w:sz w:val="16"/>
+                <w:szCs w:val="16"/>
               </w:rPr>
             </w:pPr>
             <w:r>
               <w:rPr>
                 <w:rFonts w:eastAsia="Times New Roman"/>
                 <w:color w:val="000000"/>
-                <w:kern w:val="0"/>
-                <w:sz w:val="16"/>
-                <w:szCs w:val="16"/>
-                <w:lang w:val="en-CN"/>
+                <w:sz w:val="16"/>
+                <w:szCs w:val="16"/>
               </w:rPr>
               <w:t>90 ± 14</w:t>
             </w:r>
@@ -4988,25 +4974,19 @@
           <w:p>
             <w:pPr>
               <w:widowControl/>
-              <w:spacing w:line="240" w:lineRule="auto"/>
-              <w:jc w:val="center"/>
-              <w:rPr>
-                <w:rFonts w:eastAsia="Times New Roman"/>
-                <w:color w:val="000000"/>
-                <w:kern w:val="0"/>
-                <w:sz w:val="16"/>
-                <w:szCs w:val="16"/>
-                <w:lang w:val="en-CN"/>
+              <w:rPr>
+                <w:rFonts w:eastAsia="Times New Roman"/>
+                <w:color w:val="000000"/>
+                <w:sz w:val="16"/>
+                <w:szCs w:val="16"/>
               </w:rPr>
             </w:pPr>
             <w:r>
               <w:rPr>
                 <w:rFonts w:eastAsia="Times New Roman"/>
                 <w:color w:val="000000"/>
-                <w:kern w:val="0"/>
-                <w:sz w:val="16"/>
-                <w:szCs w:val="16"/>
-                <w:lang w:val="en-CN"/>
+                <w:sz w:val="16"/>
+                <w:szCs w:val="16"/>
               </w:rPr>
               <w:t>Alfieri et al., 2008</w:t>
             </w:r>
@@ -5020,23 +5000,20 @@
         <w:tc>
           <w:tcPr>
             <w:tcW w:w="0" w:type="auto"/>
+            <w:gridSpan w:val="3"/>
             <w:vMerge/>
             <w:hideMark/>
           </w:tcPr>
           <w:p>
             <w:pPr>
               <w:widowControl/>
-              <w:spacing w:line="240" w:lineRule="auto"/>
-              <w:jc w:val="center"/>
               <w:rPr>
                 <w:rFonts w:eastAsia="Times New Roman"/>
                 <w:i/>
                 <w:iCs/>
                 <w:color w:val="000000"/>
-                <w:kern w:val="0"/>
-                <w:sz w:val="16"/>
-                <w:szCs w:val="16"/>
-                <w:lang w:val="en-CN"/>
+                <w:sz w:val="16"/>
+                <w:szCs w:val="16"/>
               </w:rPr>
             </w:pPr>
           </w:p>
@@ -5050,46 +5027,36 @@
           <w:p>
             <w:pPr>
               <w:widowControl/>
-              <w:spacing w:line="240" w:lineRule="auto"/>
-              <w:jc w:val="center"/>
-              <w:rPr>
-                <w:rFonts w:eastAsia="Times New Roman"/>
-                <w:color w:val="000000"/>
-                <w:kern w:val="0"/>
-                <w:sz w:val="16"/>
-                <w:szCs w:val="16"/>
-                <w:lang w:val="en-CN"/>
-              </w:rPr>
-            </w:pPr>
-          </w:p>
-        </w:tc>
-        <w:tc>
-          <w:tcPr>
-            <w:tcW w:w="0" w:type="auto"/>
-            <w:hideMark/>
-          </w:tcPr>
-          <w:p>
-            <w:pPr>
-              <w:widowControl/>
-              <w:spacing w:line="240" w:lineRule="auto"/>
-              <w:jc w:val="center"/>
-              <w:rPr>
-                <w:rFonts w:eastAsia="Times New Roman"/>
-                <w:color w:val="000000"/>
-                <w:kern w:val="0"/>
-                <w:sz w:val="16"/>
-                <w:szCs w:val="16"/>
-                <w:lang w:val="en-CN"/>
+              <w:rPr>
+                <w:rFonts w:eastAsia="Times New Roman"/>
+                <w:color w:val="000000"/>
+                <w:sz w:val="16"/>
+                <w:szCs w:val="16"/>
+              </w:rPr>
+            </w:pPr>
+          </w:p>
+        </w:tc>
+        <w:tc>
+          <w:tcPr>
+            <w:tcW w:w="0" w:type="auto"/>
+            <w:hideMark/>
+          </w:tcPr>
+          <w:p>
+            <w:pPr>
+              <w:widowControl/>
+              <w:rPr>
+                <w:rFonts w:eastAsia="Times New Roman"/>
+                <w:color w:val="000000"/>
+                <w:sz w:val="16"/>
+                <w:szCs w:val="16"/>
               </w:rPr>
             </w:pPr>
             <w:r>
               <w:rPr>
                 <w:rFonts w:eastAsia="Times New Roman"/>
                 <w:color w:val="000000"/>
-                <w:kern w:val="0"/>
-                <w:sz w:val="16"/>
-                <w:szCs w:val="16"/>
-                <w:lang w:val="en-CN"/>
+                <w:sz w:val="16"/>
+                <w:szCs w:val="16"/>
               </w:rPr>
               <w:t>mFMO-PTDH</w:t>
             </w:r>
@@ -5103,39 +5070,31 @@
           <w:p>
             <w:pPr>
               <w:widowControl/>
-              <w:spacing w:line="240" w:lineRule="auto"/>
-              <w:jc w:val="center"/>
-              <w:rPr>
-                <w:rFonts w:eastAsia="Times New Roman"/>
-                <w:color w:val="000000"/>
-                <w:kern w:val="0"/>
-                <w:sz w:val="16"/>
-                <w:szCs w:val="16"/>
-                <w:lang w:val="en-CN"/>
+              <w:rPr>
+                <w:rFonts w:eastAsia="Times New Roman"/>
+                <w:color w:val="000000"/>
+                <w:sz w:val="16"/>
+                <w:szCs w:val="16"/>
               </w:rPr>
             </w:pPr>
             <w:r>
               <w:rPr>
                 <w:rFonts w:eastAsia="Times New Roman"/>
                 <w:color w:val="000000"/>
-                <w:kern w:val="0"/>
-                <w:sz w:val="16"/>
-                <w:szCs w:val="16"/>
-                <w:lang w:val="en-CN"/>
-              </w:rPr>
-              <w:t xml:space="preserve">fused to phosphite dehydrogenase (an optimized strategy to recycle NADPH), </w:t>
+                <w:sz w:val="16"/>
+                <w:szCs w:val="16"/>
+              </w:rPr>
+              <w:t xml:space="preserve">fused to phosphite dehydrogenase (an optimized strategy to recycle NADPH), oxidize indole and </w:t>
             </w:r>
             <w:r>
               <w:rPr>
                 <w:rFonts w:eastAsia="Times New Roman"/>
                 <w:color w:val="000000"/>
-                <w:kern w:val="0"/>
-                <w:sz w:val="16"/>
-                <w:szCs w:val="16"/>
-                <w:lang w:val="en-CN"/>
+                <w:sz w:val="16"/>
+                <w:szCs w:val="16"/>
               </w:rPr>
               <w:lastRenderedPageBreak/>
-              <w:t>oxidize indole and indole thioanisole derivatives into a variety of indigo compounds</w:t>
+              <w:t>indole thioanisole derivatives into a variety of indigo compounds</w:t>
             </w:r>
           </w:p>
         </w:tc>
@@ -5147,25 +5106,19 @@
           <w:p>
             <w:pPr>
               <w:widowControl/>
-              <w:spacing w:line="240" w:lineRule="auto"/>
-              <w:jc w:val="center"/>
-              <w:rPr>
-                <w:rFonts w:eastAsia="Times New Roman"/>
-                <w:color w:val="000000"/>
-                <w:kern w:val="0"/>
-                <w:sz w:val="16"/>
-                <w:szCs w:val="16"/>
-                <w:lang w:val="en-CN"/>
+              <w:rPr>
+                <w:rFonts w:eastAsia="Times New Roman"/>
+                <w:color w:val="000000"/>
+                <w:sz w:val="16"/>
+                <w:szCs w:val="16"/>
               </w:rPr>
             </w:pPr>
             <w:r>
               <w:rPr>
                 <w:rFonts w:eastAsia="Times New Roman"/>
                 <w:color w:val="000000"/>
-                <w:kern w:val="0"/>
-                <w:sz w:val="16"/>
-                <w:szCs w:val="16"/>
-                <w:lang w:val="en-CN"/>
+                <w:sz w:val="16"/>
+                <w:szCs w:val="16"/>
               </w:rPr>
               <w:lastRenderedPageBreak/>
               <w:t>~0.5</w:t>
@@ -5180,25 +5133,19 @@
           <w:p>
             <w:pPr>
               <w:widowControl/>
-              <w:spacing w:line="240" w:lineRule="auto"/>
-              <w:jc w:val="center"/>
-              <w:rPr>
-                <w:rFonts w:eastAsia="Times New Roman"/>
-                <w:color w:val="000000"/>
-                <w:kern w:val="0"/>
-                <w:sz w:val="16"/>
-                <w:szCs w:val="16"/>
-                <w:lang w:val="en-CN"/>
+              <w:rPr>
+                <w:rFonts w:eastAsia="Times New Roman"/>
+                <w:color w:val="000000"/>
+                <w:sz w:val="16"/>
+                <w:szCs w:val="16"/>
               </w:rPr>
             </w:pPr>
             <w:r>
               <w:rPr>
                 <w:rFonts w:eastAsia="Times New Roman"/>
                 <w:color w:val="000000"/>
-                <w:kern w:val="0"/>
-                <w:sz w:val="16"/>
-                <w:szCs w:val="16"/>
-                <w:lang w:val="en-CN"/>
+                <w:sz w:val="16"/>
+                <w:szCs w:val="16"/>
               </w:rPr>
               <w:t>100 to 600</w:t>
             </w:r>
@@ -5212,25 +5159,19 @@
           <w:p>
             <w:pPr>
               <w:widowControl/>
-              <w:spacing w:line="240" w:lineRule="auto"/>
-              <w:jc w:val="center"/>
-              <w:rPr>
-                <w:rFonts w:eastAsia="Times New Roman"/>
-                <w:color w:val="000000"/>
-                <w:kern w:val="0"/>
-                <w:sz w:val="16"/>
-                <w:szCs w:val="16"/>
-                <w:lang w:val="en-CN"/>
+              <w:rPr>
+                <w:rFonts w:eastAsia="Times New Roman"/>
+                <w:color w:val="000000"/>
+                <w:sz w:val="16"/>
+                <w:szCs w:val="16"/>
               </w:rPr>
             </w:pPr>
             <w:r>
               <w:rPr>
                 <w:rFonts w:eastAsia="Times New Roman"/>
                 <w:color w:val="000000"/>
-                <w:kern w:val="0"/>
-                <w:sz w:val="16"/>
-                <w:szCs w:val="16"/>
-                <w:lang w:val="en-CN"/>
+                <w:sz w:val="16"/>
+                <w:szCs w:val="16"/>
               </w:rPr>
               <w:t>Rioz-Martinez et al., 2011</w:t>
             </w:r>
@@ -5244,23 +5185,20 @@
         <w:tc>
           <w:tcPr>
             <w:tcW w:w="0" w:type="auto"/>
+            <w:gridSpan w:val="3"/>
             <w:vMerge/>
             <w:hideMark/>
           </w:tcPr>
           <w:p>
             <w:pPr>
               <w:widowControl/>
-              <w:spacing w:line="240" w:lineRule="auto"/>
-              <w:jc w:val="center"/>
               <w:rPr>
                 <w:rFonts w:eastAsia="Times New Roman"/>
                 <w:i/>
                 <w:iCs/>
                 <w:color w:val="000000"/>
-                <w:kern w:val="0"/>
-                <w:sz w:val="16"/>
-                <w:szCs w:val="16"/>
-                <w:lang w:val="en-CN"/>
+                <w:sz w:val="16"/>
+                <w:szCs w:val="16"/>
               </w:rPr>
             </w:pPr>
           </w:p>
@@ -5274,46 +5212,36 @@
           <w:p>
             <w:pPr>
               <w:widowControl/>
-              <w:spacing w:line="240" w:lineRule="auto"/>
-              <w:jc w:val="center"/>
-              <w:rPr>
-                <w:rFonts w:eastAsia="Times New Roman"/>
-                <w:color w:val="000000"/>
-                <w:kern w:val="0"/>
-                <w:sz w:val="16"/>
-                <w:szCs w:val="16"/>
-                <w:lang w:val="en-CN"/>
-              </w:rPr>
-            </w:pPr>
-          </w:p>
-        </w:tc>
-        <w:tc>
-          <w:tcPr>
-            <w:tcW w:w="0" w:type="auto"/>
-            <w:hideMark/>
-          </w:tcPr>
-          <w:p>
-            <w:pPr>
-              <w:widowControl/>
-              <w:spacing w:line="240" w:lineRule="auto"/>
-              <w:jc w:val="center"/>
-              <w:rPr>
-                <w:rFonts w:eastAsia="Times New Roman"/>
-                <w:color w:val="000000"/>
-                <w:kern w:val="0"/>
-                <w:sz w:val="16"/>
-                <w:szCs w:val="16"/>
-                <w:lang w:val="en-CN"/>
+              <w:rPr>
+                <w:rFonts w:eastAsia="Times New Roman"/>
+                <w:color w:val="000000"/>
+                <w:sz w:val="16"/>
+                <w:szCs w:val="16"/>
+              </w:rPr>
+            </w:pPr>
+          </w:p>
+        </w:tc>
+        <w:tc>
+          <w:tcPr>
+            <w:tcW w:w="0" w:type="auto"/>
+            <w:hideMark/>
+          </w:tcPr>
+          <w:p>
+            <w:pPr>
+              <w:widowControl/>
+              <w:rPr>
+                <w:rFonts w:eastAsia="Times New Roman"/>
+                <w:color w:val="000000"/>
+                <w:sz w:val="16"/>
+                <w:szCs w:val="16"/>
               </w:rPr>
             </w:pPr>
             <w:r>
               <w:rPr>
                 <w:rFonts w:eastAsia="Times New Roman"/>
                 <w:color w:val="000000"/>
-                <w:kern w:val="0"/>
-                <w:sz w:val="16"/>
-                <w:szCs w:val="16"/>
-                <w:lang w:val="en-CN"/>
+                <w:sz w:val="16"/>
+                <w:szCs w:val="16"/>
               </w:rPr>
               <w:t>WT</w:t>
             </w:r>
@@ -5327,25 +5255,19 @@
           <w:p>
             <w:pPr>
               <w:widowControl/>
-              <w:spacing w:line="240" w:lineRule="auto"/>
-              <w:jc w:val="center"/>
-              <w:rPr>
-                <w:rFonts w:eastAsia="Times New Roman"/>
-                <w:color w:val="000000"/>
-                <w:kern w:val="0"/>
-                <w:sz w:val="16"/>
-                <w:szCs w:val="16"/>
-                <w:lang w:val="en-CN"/>
+              <w:rPr>
+                <w:rFonts w:eastAsia="Times New Roman"/>
+                <w:color w:val="000000"/>
+                <w:sz w:val="16"/>
+                <w:szCs w:val="16"/>
               </w:rPr>
             </w:pPr>
             <w:r>
               <w:rPr>
                 <w:rFonts w:eastAsia="Times New Roman"/>
                 <w:color w:val="000000"/>
-                <w:kern w:val="0"/>
-                <w:sz w:val="16"/>
-                <w:szCs w:val="16"/>
-                <w:lang w:val="en-CN"/>
+                <w:sz w:val="16"/>
+                <w:szCs w:val="16"/>
               </w:rPr>
               <w:t>wild type mFMO re-analysis</w:t>
             </w:r>
@@ -5359,25 +5281,19 @@
           <w:p>
             <w:pPr>
               <w:widowControl/>
-              <w:spacing w:line="240" w:lineRule="auto"/>
-              <w:jc w:val="center"/>
-              <w:rPr>
-                <w:rFonts w:eastAsia="Times New Roman"/>
-                <w:color w:val="000000"/>
-                <w:kern w:val="0"/>
-                <w:sz w:val="16"/>
-                <w:szCs w:val="16"/>
-                <w:lang w:val="en-CN"/>
+              <w:rPr>
+                <w:rFonts w:eastAsia="Times New Roman"/>
+                <w:color w:val="000000"/>
+                <w:sz w:val="16"/>
+                <w:szCs w:val="16"/>
               </w:rPr>
             </w:pPr>
             <w:r>
               <w:rPr>
                 <w:rFonts w:eastAsia="Times New Roman"/>
                 <w:color w:val="000000"/>
-                <w:kern w:val="0"/>
-                <w:sz w:val="16"/>
-                <w:szCs w:val="16"/>
-                <w:lang w:val="en-CN"/>
+                <w:sz w:val="16"/>
+                <w:szCs w:val="16"/>
               </w:rPr>
               <w:t>0.85</w:t>
             </w:r>
@@ -5391,25 +5307,19 @@
           <w:p>
             <w:pPr>
               <w:widowControl/>
-              <w:spacing w:line="240" w:lineRule="auto"/>
-              <w:jc w:val="center"/>
-              <w:rPr>
-                <w:rFonts w:eastAsia="Times New Roman"/>
-                <w:color w:val="000000"/>
-                <w:kern w:val="0"/>
-                <w:sz w:val="16"/>
-                <w:szCs w:val="16"/>
-                <w:lang w:val="en-CN"/>
+              <w:rPr>
+                <w:rFonts w:eastAsia="Times New Roman"/>
+                <w:color w:val="000000"/>
+                <w:sz w:val="16"/>
+                <w:szCs w:val="16"/>
               </w:rPr>
             </w:pPr>
             <w:r>
               <w:rPr>
                 <w:rFonts w:eastAsia="Times New Roman"/>
                 <w:color w:val="000000"/>
-                <w:kern w:val="0"/>
-                <w:sz w:val="16"/>
-                <w:szCs w:val="16"/>
-                <w:lang w:val="en-CN"/>
+                <w:sz w:val="16"/>
+                <w:szCs w:val="16"/>
               </w:rPr>
               <w:t>400</w:t>
             </w:r>
@@ -5424,25 +5334,19 @@
           <w:p>
             <w:pPr>
               <w:widowControl/>
-              <w:spacing w:line="240" w:lineRule="auto"/>
-              <w:jc w:val="center"/>
-              <w:rPr>
-                <w:rFonts w:eastAsia="Times New Roman"/>
-                <w:color w:val="000000"/>
-                <w:kern w:val="0"/>
-                <w:sz w:val="16"/>
-                <w:szCs w:val="16"/>
-                <w:lang w:val="en-CN"/>
+              <w:rPr>
+                <w:rFonts w:eastAsia="Times New Roman"/>
+                <w:color w:val="000000"/>
+                <w:sz w:val="16"/>
+                <w:szCs w:val="16"/>
               </w:rPr>
             </w:pPr>
             <w:r>
               <w:rPr>
                 <w:rFonts w:eastAsia="Times New Roman"/>
                 <w:color w:val="000000"/>
-                <w:kern w:val="0"/>
-                <w:sz w:val="16"/>
-                <w:szCs w:val="16"/>
-                <w:lang w:val="en-CN"/>
+                <w:sz w:val="16"/>
+                <w:szCs w:val="16"/>
               </w:rPr>
               <w:t>Lončar et al., 2019b</w:t>
             </w:r>
@@ -5456,23 +5360,20 @@
         <w:tc>
           <w:tcPr>
             <w:tcW w:w="0" w:type="auto"/>
+            <w:gridSpan w:val="3"/>
             <w:vMerge/>
             <w:hideMark/>
           </w:tcPr>
           <w:p>
             <w:pPr>
               <w:widowControl/>
-              <w:spacing w:line="240" w:lineRule="auto"/>
-              <w:jc w:val="center"/>
               <w:rPr>
                 <w:rFonts w:eastAsia="Times New Roman"/>
                 <w:i/>
                 <w:iCs/>
                 <w:color w:val="000000"/>
-                <w:kern w:val="0"/>
-                <w:sz w:val="16"/>
-                <w:szCs w:val="16"/>
-                <w:lang w:val="en-CN"/>
+                <w:sz w:val="16"/>
+                <w:szCs w:val="16"/>
               </w:rPr>
             </w:pPr>
           </w:p>
@@ -5486,46 +5387,36 @@
           <w:p>
             <w:pPr>
               <w:widowControl/>
-              <w:spacing w:line="240" w:lineRule="auto"/>
-              <w:jc w:val="center"/>
-              <w:rPr>
-                <w:rFonts w:eastAsia="Times New Roman"/>
-                <w:color w:val="000000"/>
-                <w:kern w:val="0"/>
-                <w:sz w:val="16"/>
-                <w:szCs w:val="16"/>
-                <w:lang w:val="en-CN"/>
-              </w:rPr>
-            </w:pPr>
-          </w:p>
-        </w:tc>
-        <w:tc>
-          <w:tcPr>
-            <w:tcW w:w="0" w:type="auto"/>
-            <w:hideMark/>
-          </w:tcPr>
-          <w:p>
-            <w:pPr>
-              <w:widowControl/>
-              <w:spacing w:line="240" w:lineRule="auto"/>
-              <w:jc w:val="center"/>
-              <w:rPr>
-                <w:rFonts w:eastAsia="Times New Roman"/>
-                <w:color w:val="000000"/>
-                <w:kern w:val="0"/>
-                <w:sz w:val="16"/>
-                <w:szCs w:val="16"/>
-                <w:lang w:val="en-CN"/>
+              <w:rPr>
+                <w:rFonts w:eastAsia="Times New Roman"/>
+                <w:color w:val="000000"/>
+                <w:sz w:val="16"/>
+                <w:szCs w:val="16"/>
+              </w:rPr>
+            </w:pPr>
+          </w:p>
+        </w:tc>
+        <w:tc>
+          <w:tcPr>
+            <w:tcW w:w="0" w:type="auto"/>
+            <w:hideMark/>
+          </w:tcPr>
+          <w:p>
+            <w:pPr>
+              <w:widowControl/>
+              <w:rPr>
+                <w:rFonts w:eastAsia="Times New Roman"/>
+                <w:color w:val="000000"/>
+                <w:sz w:val="16"/>
+                <w:szCs w:val="16"/>
               </w:rPr>
             </w:pPr>
             <w:r>
               <w:rPr>
                 <w:rFonts w:eastAsia="Times New Roman"/>
                 <w:color w:val="000000"/>
-                <w:kern w:val="0"/>
-                <w:sz w:val="16"/>
-                <w:szCs w:val="16"/>
-                <w:lang w:val="en-CN"/>
+                <w:sz w:val="16"/>
+                <w:szCs w:val="16"/>
               </w:rPr>
               <w:t>C78I</w:t>
             </w:r>
@@ -5540,25 +5431,19 @@
           <w:p>
             <w:pPr>
               <w:widowControl/>
-              <w:spacing w:line="240" w:lineRule="auto"/>
-              <w:jc w:val="center"/>
-              <w:rPr>
-                <w:rFonts w:eastAsia="Times New Roman"/>
-                <w:color w:val="000000"/>
-                <w:kern w:val="0"/>
-                <w:sz w:val="16"/>
-                <w:szCs w:val="16"/>
-                <w:lang w:val="en-CN"/>
+              <w:rPr>
+                <w:rFonts w:eastAsia="Times New Roman"/>
+                <w:color w:val="000000"/>
+                <w:sz w:val="16"/>
+                <w:szCs w:val="16"/>
               </w:rPr>
             </w:pPr>
             <w:r>
               <w:rPr>
                 <w:rFonts w:eastAsia="Times New Roman"/>
                 <w:color w:val="000000"/>
-                <w:kern w:val="0"/>
-                <w:sz w:val="16"/>
-                <w:szCs w:val="16"/>
-                <w:lang w:val="en-CN"/>
+                <w:sz w:val="16"/>
+                <w:szCs w:val="16"/>
               </w:rPr>
               <w:t>directed evolution, site-directed mutants</w:t>
             </w:r>
@@ -5572,25 +5457,19 @@
           <w:p>
             <w:pPr>
               <w:widowControl/>
-              <w:spacing w:line="240" w:lineRule="auto"/>
-              <w:jc w:val="center"/>
-              <w:rPr>
-                <w:rFonts w:eastAsia="Times New Roman"/>
-                <w:color w:val="000000"/>
-                <w:kern w:val="0"/>
-                <w:sz w:val="16"/>
-                <w:szCs w:val="16"/>
-                <w:lang w:val="en-CN"/>
+              <w:rPr>
+                <w:rFonts w:eastAsia="Times New Roman"/>
+                <w:color w:val="000000"/>
+                <w:sz w:val="16"/>
+                <w:szCs w:val="16"/>
               </w:rPr>
             </w:pPr>
             <w:r>
               <w:rPr>
                 <w:rFonts w:eastAsia="Times New Roman"/>
                 <w:color w:val="000000"/>
-                <w:kern w:val="0"/>
-                <w:sz w:val="16"/>
-                <w:szCs w:val="16"/>
-                <w:lang w:val="en-CN"/>
+                <w:sz w:val="16"/>
+                <w:szCs w:val="16"/>
               </w:rPr>
               <w:t>1.28</w:t>
             </w:r>
@@ -5604,25 +5483,19 @@
           <w:p>
             <w:pPr>
               <w:widowControl/>
-              <w:spacing w:line="240" w:lineRule="auto"/>
-              <w:jc w:val="center"/>
-              <w:rPr>
-                <w:rFonts w:eastAsia="Times New Roman"/>
-                <w:color w:val="000000"/>
-                <w:kern w:val="0"/>
-                <w:sz w:val="16"/>
-                <w:szCs w:val="16"/>
-                <w:lang w:val="en-CN"/>
+              <w:rPr>
+                <w:rFonts w:eastAsia="Times New Roman"/>
+                <w:color w:val="000000"/>
+                <w:sz w:val="16"/>
+                <w:szCs w:val="16"/>
               </w:rPr>
             </w:pPr>
             <w:r>
               <w:rPr>
                 <w:rFonts w:eastAsia="Times New Roman"/>
                 <w:color w:val="000000"/>
-                <w:kern w:val="0"/>
-                <w:sz w:val="16"/>
-                <w:szCs w:val="16"/>
-                <w:lang w:val="en-CN"/>
+                <w:sz w:val="16"/>
+                <w:szCs w:val="16"/>
               </w:rPr>
               <w:t>800</w:t>
             </w:r>
@@ -5637,15 +5510,11 @@
           <w:p>
             <w:pPr>
               <w:widowControl/>
-              <w:spacing w:line="240" w:lineRule="auto"/>
-              <w:jc w:val="center"/>
-              <w:rPr>
-                <w:rFonts w:eastAsia="Times New Roman"/>
-                <w:color w:val="000000"/>
-                <w:kern w:val="0"/>
-                <w:sz w:val="16"/>
-                <w:szCs w:val="16"/>
-                <w:lang w:val="en-CN"/>
+              <w:rPr>
+                <w:rFonts w:eastAsia="Times New Roman"/>
+                <w:color w:val="000000"/>
+                <w:sz w:val="16"/>
+                <w:szCs w:val="16"/>
               </w:rPr>
             </w:pPr>
           </w:p>
@@ -5658,23 +5527,20 @@
         <w:tc>
           <w:tcPr>
             <w:tcW w:w="0" w:type="auto"/>
+            <w:gridSpan w:val="3"/>
             <w:vMerge/>
             <w:hideMark/>
           </w:tcPr>
           <w:p>
             <w:pPr>
               <w:widowControl/>
-              <w:spacing w:line="240" w:lineRule="auto"/>
-              <w:jc w:val="center"/>
               <w:rPr>
                 <w:rFonts w:eastAsia="Times New Roman"/>
                 <w:i/>
                 <w:iCs/>
                 <w:color w:val="000000"/>
-                <w:kern w:val="0"/>
-                <w:sz w:val="16"/>
-                <w:szCs w:val="16"/>
-                <w:lang w:val="en-CN"/>
+                <w:sz w:val="16"/>
+                <w:szCs w:val="16"/>
               </w:rPr>
             </w:pPr>
           </w:p>
@@ -5688,46 +5554,36 @@
           <w:p>
             <w:pPr>
               <w:widowControl/>
-              <w:spacing w:line="240" w:lineRule="auto"/>
-              <w:jc w:val="center"/>
-              <w:rPr>
-                <w:rFonts w:eastAsia="Times New Roman"/>
-                <w:color w:val="000000"/>
-                <w:kern w:val="0"/>
-                <w:sz w:val="16"/>
-                <w:szCs w:val="16"/>
-                <w:lang w:val="en-CN"/>
-              </w:rPr>
-            </w:pPr>
-          </w:p>
-        </w:tc>
-        <w:tc>
-          <w:tcPr>
-            <w:tcW w:w="0" w:type="auto"/>
-            <w:hideMark/>
-          </w:tcPr>
-          <w:p>
-            <w:pPr>
-              <w:widowControl/>
-              <w:spacing w:line="240" w:lineRule="auto"/>
-              <w:jc w:val="center"/>
-              <w:rPr>
-                <w:rFonts w:eastAsia="Times New Roman"/>
-                <w:color w:val="000000"/>
-                <w:kern w:val="0"/>
-                <w:sz w:val="16"/>
-                <w:szCs w:val="16"/>
-                <w:lang w:val="en-CN"/>
+              <w:rPr>
+                <w:rFonts w:eastAsia="Times New Roman"/>
+                <w:color w:val="000000"/>
+                <w:sz w:val="16"/>
+                <w:szCs w:val="16"/>
+              </w:rPr>
+            </w:pPr>
+          </w:p>
+        </w:tc>
+        <w:tc>
+          <w:tcPr>
+            <w:tcW w:w="0" w:type="auto"/>
+            <w:hideMark/>
+          </w:tcPr>
+          <w:p>
+            <w:pPr>
+              <w:widowControl/>
+              <w:rPr>
+                <w:rFonts w:eastAsia="Times New Roman"/>
+                <w:color w:val="000000"/>
+                <w:sz w:val="16"/>
+                <w:szCs w:val="16"/>
               </w:rPr>
             </w:pPr>
             <w:r>
               <w:rPr>
                 <w:rFonts w:eastAsia="Times New Roman"/>
                 <w:color w:val="000000"/>
-                <w:kern w:val="0"/>
-                <w:sz w:val="16"/>
-                <w:szCs w:val="16"/>
-                <w:lang w:val="en-CN"/>
+                <w:sz w:val="16"/>
+                <w:szCs w:val="16"/>
               </w:rPr>
               <w:t>C78V</w:t>
             </w:r>
@@ -5742,46 +5598,36 @@
           <w:p>
             <w:pPr>
               <w:widowControl/>
-              <w:spacing w:line="240" w:lineRule="auto"/>
-              <w:jc w:val="center"/>
-              <w:rPr>
-                <w:rFonts w:eastAsia="Times New Roman"/>
-                <w:color w:val="000000"/>
-                <w:kern w:val="0"/>
-                <w:sz w:val="16"/>
-                <w:szCs w:val="16"/>
-                <w:lang w:val="en-CN"/>
-              </w:rPr>
-            </w:pPr>
-          </w:p>
-        </w:tc>
-        <w:tc>
-          <w:tcPr>
-            <w:tcW w:w="0" w:type="auto"/>
-            <w:hideMark/>
-          </w:tcPr>
-          <w:p>
-            <w:pPr>
-              <w:widowControl/>
-              <w:spacing w:line="240" w:lineRule="auto"/>
-              <w:jc w:val="center"/>
-              <w:rPr>
-                <w:rFonts w:eastAsia="Times New Roman"/>
-                <w:color w:val="000000"/>
-                <w:kern w:val="0"/>
-                <w:sz w:val="16"/>
-                <w:szCs w:val="16"/>
-                <w:lang w:val="en-CN"/>
+              <w:rPr>
+                <w:rFonts w:eastAsia="Times New Roman"/>
+                <w:color w:val="000000"/>
+                <w:sz w:val="16"/>
+                <w:szCs w:val="16"/>
+              </w:rPr>
+            </w:pPr>
+          </w:p>
+        </w:tc>
+        <w:tc>
+          <w:tcPr>
+            <w:tcW w:w="0" w:type="auto"/>
+            <w:hideMark/>
+          </w:tcPr>
+          <w:p>
+            <w:pPr>
+              <w:widowControl/>
+              <w:rPr>
+                <w:rFonts w:eastAsia="Times New Roman"/>
+                <w:color w:val="000000"/>
+                <w:sz w:val="16"/>
+                <w:szCs w:val="16"/>
               </w:rPr>
             </w:pPr>
             <w:r>
               <w:rPr>
                 <w:rFonts w:eastAsia="Times New Roman"/>
                 <w:color w:val="000000"/>
-                <w:kern w:val="0"/>
-                <w:sz w:val="16"/>
-                <w:szCs w:val="16"/>
-                <w:lang w:val="en-CN"/>
+                <w:sz w:val="16"/>
+                <w:szCs w:val="16"/>
               </w:rPr>
               <w:t>1.04</w:t>
             </w:r>
@@ -5795,25 +5641,19 @@
           <w:p>
             <w:pPr>
               <w:widowControl/>
-              <w:spacing w:line="240" w:lineRule="auto"/>
-              <w:jc w:val="center"/>
-              <w:rPr>
-                <w:rFonts w:eastAsia="Times New Roman"/>
-                <w:color w:val="000000"/>
-                <w:kern w:val="0"/>
-                <w:sz w:val="16"/>
-                <w:szCs w:val="16"/>
-                <w:lang w:val="en-CN"/>
+              <w:rPr>
+                <w:rFonts w:eastAsia="Times New Roman"/>
+                <w:color w:val="000000"/>
+                <w:sz w:val="16"/>
+                <w:szCs w:val="16"/>
               </w:rPr>
             </w:pPr>
             <w:r>
               <w:rPr>
                 <w:rFonts w:eastAsia="Times New Roman"/>
                 <w:color w:val="000000"/>
-                <w:kern w:val="0"/>
-                <w:sz w:val="16"/>
-                <w:szCs w:val="16"/>
-                <w:lang w:val="en-CN"/>
+                <w:sz w:val="16"/>
+                <w:szCs w:val="16"/>
               </w:rPr>
               <w:t>700</w:t>
             </w:r>
@@ -5828,15 +5668,11 @@
           <w:p>
             <w:pPr>
               <w:widowControl/>
-              <w:spacing w:line="240" w:lineRule="auto"/>
-              <w:jc w:val="center"/>
-              <w:rPr>
-                <w:rFonts w:eastAsia="Times New Roman"/>
-                <w:color w:val="000000"/>
-                <w:kern w:val="0"/>
-                <w:sz w:val="16"/>
-                <w:szCs w:val="16"/>
-                <w:lang w:val="en-CN"/>
+              <w:rPr>
+                <w:rFonts w:eastAsia="Times New Roman"/>
+                <w:color w:val="000000"/>
+                <w:sz w:val="16"/>
+                <w:szCs w:val="16"/>
               </w:rPr>
             </w:pPr>
           </w:p>
@@ -5849,23 +5685,20 @@
         <w:tc>
           <w:tcPr>
             <w:tcW w:w="0" w:type="auto"/>
+            <w:gridSpan w:val="3"/>
             <w:vMerge/>
             <w:hideMark/>
           </w:tcPr>
           <w:p>
             <w:pPr>
               <w:widowControl/>
-              <w:spacing w:line="240" w:lineRule="auto"/>
-              <w:jc w:val="center"/>
               <w:rPr>
                 <w:rFonts w:eastAsia="Times New Roman"/>
                 <w:i/>
                 <w:iCs/>
                 <w:color w:val="000000"/>
-                <w:kern w:val="0"/>
-                <w:sz w:val="16"/>
-                <w:szCs w:val="16"/>
-                <w:lang w:val="en-CN"/>
+                <w:sz w:val="16"/>
+                <w:szCs w:val="16"/>
               </w:rPr>
             </w:pPr>
           </w:p>
@@ -5879,46 +5712,36 @@
           <w:p>
             <w:pPr>
               <w:widowControl/>
-              <w:spacing w:line="240" w:lineRule="auto"/>
-              <w:jc w:val="center"/>
-              <w:rPr>
-                <w:rFonts w:eastAsia="Times New Roman"/>
-                <w:color w:val="000000"/>
-                <w:kern w:val="0"/>
-                <w:sz w:val="16"/>
-                <w:szCs w:val="16"/>
-                <w:lang w:val="en-CN"/>
-              </w:rPr>
-            </w:pPr>
-          </w:p>
-        </w:tc>
-        <w:tc>
-          <w:tcPr>
-            <w:tcW w:w="0" w:type="auto"/>
-            <w:hideMark/>
-          </w:tcPr>
-          <w:p>
-            <w:pPr>
-              <w:widowControl/>
-              <w:spacing w:line="240" w:lineRule="auto"/>
-              <w:jc w:val="center"/>
-              <w:rPr>
-                <w:rFonts w:eastAsia="Times New Roman"/>
-                <w:color w:val="000000"/>
-                <w:kern w:val="0"/>
-                <w:sz w:val="16"/>
-                <w:szCs w:val="16"/>
-                <w:lang w:val="en-CN"/>
+              <w:rPr>
+                <w:rFonts w:eastAsia="Times New Roman"/>
+                <w:color w:val="000000"/>
+                <w:sz w:val="16"/>
+                <w:szCs w:val="16"/>
+              </w:rPr>
+            </w:pPr>
+          </w:p>
+        </w:tc>
+        <w:tc>
+          <w:tcPr>
+            <w:tcW w:w="0" w:type="auto"/>
+            <w:hideMark/>
+          </w:tcPr>
+          <w:p>
+            <w:pPr>
+              <w:widowControl/>
+              <w:rPr>
+                <w:rFonts w:eastAsia="Times New Roman"/>
+                <w:color w:val="000000"/>
+                <w:sz w:val="16"/>
+                <w:szCs w:val="16"/>
               </w:rPr>
             </w:pPr>
             <w:r>
               <w:rPr>
                 <w:rFonts w:eastAsia="Times New Roman"/>
                 <w:color w:val="000000"/>
-                <w:kern w:val="0"/>
-                <w:sz w:val="16"/>
-                <w:szCs w:val="16"/>
-                <w:lang w:val="en-CN"/>
+                <w:sz w:val="16"/>
+                <w:szCs w:val="16"/>
               </w:rPr>
               <w:t>C78L</w:t>
             </w:r>
@@ -5933,46 +5756,36 @@
           <w:p>
             <w:pPr>
               <w:widowControl/>
-              <w:spacing w:line="240" w:lineRule="auto"/>
-              <w:jc w:val="center"/>
-              <w:rPr>
-                <w:rFonts w:eastAsia="Times New Roman"/>
-                <w:color w:val="000000"/>
-                <w:kern w:val="0"/>
-                <w:sz w:val="16"/>
-                <w:szCs w:val="16"/>
-                <w:lang w:val="en-CN"/>
-              </w:rPr>
-            </w:pPr>
-          </w:p>
-        </w:tc>
-        <w:tc>
-          <w:tcPr>
-            <w:tcW w:w="0" w:type="auto"/>
-            <w:hideMark/>
-          </w:tcPr>
-          <w:p>
-            <w:pPr>
-              <w:widowControl/>
-              <w:spacing w:line="240" w:lineRule="auto"/>
-              <w:jc w:val="center"/>
-              <w:rPr>
-                <w:rFonts w:eastAsia="Times New Roman"/>
-                <w:color w:val="000000"/>
-                <w:kern w:val="0"/>
-                <w:sz w:val="16"/>
-                <w:szCs w:val="16"/>
-                <w:lang w:val="en-CN"/>
+              <w:rPr>
+                <w:rFonts w:eastAsia="Times New Roman"/>
+                <w:color w:val="000000"/>
+                <w:sz w:val="16"/>
+                <w:szCs w:val="16"/>
+              </w:rPr>
+            </w:pPr>
+          </w:p>
+        </w:tc>
+        <w:tc>
+          <w:tcPr>
+            <w:tcW w:w="0" w:type="auto"/>
+            <w:hideMark/>
+          </w:tcPr>
+          <w:p>
+            <w:pPr>
+              <w:widowControl/>
+              <w:rPr>
+                <w:rFonts w:eastAsia="Times New Roman"/>
+                <w:color w:val="000000"/>
+                <w:sz w:val="16"/>
+                <w:szCs w:val="16"/>
               </w:rPr>
             </w:pPr>
             <w:r>
               <w:rPr>
                 <w:rFonts w:eastAsia="Times New Roman"/>
                 <w:color w:val="000000"/>
-                <w:kern w:val="0"/>
-                <w:sz w:val="16"/>
-                <w:szCs w:val="16"/>
-                <w:lang w:val="en-CN"/>
+                <w:sz w:val="16"/>
+                <w:szCs w:val="16"/>
               </w:rPr>
               <w:t>0.7</w:t>
             </w:r>
@@ -5986,25 +5799,19 @@
           <w:p>
             <w:pPr>
               <w:widowControl/>
-              <w:spacing w:line="240" w:lineRule="auto"/>
-              <w:jc w:val="center"/>
-              <w:rPr>
-                <w:rFonts w:eastAsia="Times New Roman"/>
-                <w:color w:val="000000"/>
-                <w:kern w:val="0"/>
-                <w:sz w:val="16"/>
-                <w:szCs w:val="16"/>
-                <w:lang w:val="en-CN"/>
+              <w:rPr>
+                <w:rFonts w:eastAsia="Times New Roman"/>
+                <w:color w:val="000000"/>
+                <w:sz w:val="16"/>
+                <w:szCs w:val="16"/>
               </w:rPr>
             </w:pPr>
             <w:r>
               <w:rPr>
                 <w:rFonts w:eastAsia="Times New Roman"/>
                 <w:color w:val="000000"/>
-                <w:kern w:val="0"/>
-                <w:sz w:val="16"/>
-                <w:szCs w:val="16"/>
-                <w:lang w:val="en-CN"/>
+                <w:sz w:val="16"/>
+                <w:szCs w:val="16"/>
               </w:rPr>
               <w:t>800</w:t>
             </w:r>
@@ -6019,15 +5826,11 @@
           <w:p>
             <w:pPr>
               <w:widowControl/>
-              <w:spacing w:line="240" w:lineRule="auto"/>
-              <w:jc w:val="center"/>
-              <w:rPr>
-                <w:rFonts w:eastAsia="Times New Roman"/>
-                <w:color w:val="000000"/>
-                <w:kern w:val="0"/>
-                <w:sz w:val="16"/>
-                <w:szCs w:val="16"/>
-                <w:lang w:val="en-CN"/>
+              <w:rPr>
+                <w:rFonts w:eastAsia="Times New Roman"/>
+                <w:color w:val="000000"/>
+                <w:sz w:val="16"/>
+                <w:szCs w:val="16"/>
               </w:rPr>
             </w:pPr>
           </w:p>
@@ -6040,23 +5843,20 @@
         <w:tc>
           <w:tcPr>
             <w:tcW w:w="0" w:type="auto"/>
+            <w:gridSpan w:val="3"/>
             <w:vMerge/>
             <w:hideMark/>
           </w:tcPr>
           <w:p>
             <w:pPr>
               <w:widowControl/>
-              <w:spacing w:line="240" w:lineRule="auto"/>
-              <w:jc w:val="center"/>
               <w:rPr>
                 <w:rFonts w:eastAsia="Times New Roman"/>
                 <w:i/>
                 <w:iCs/>
                 <w:color w:val="000000"/>
-                <w:kern w:val="0"/>
-                <w:sz w:val="16"/>
-                <w:szCs w:val="16"/>
-                <w:lang w:val="en-CN"/>
+                <w:sz w:val="16"/>
+                <w:szCs w:val="16"/>
               </w:rPr>
             </w:pPr>
           </w:p>
@@ -6070,46 +5870,36 @@
           <w:p>
             <w:pPr>
               <w:widowControl/>
-              <w:spacing w:line="240" w:lineRule="auto"/>
-              <w:jc w:val="center"/>
-              <w:rPr>
-                <w:rFonts w:eastAsia="Times New Roman"/>
-                <w:color w:val="000000"/>
-                <w:kern w:val="0"/>
-                <w:sz w:val="16"/>
-                <w:szCs w:val="16"/>
-                <w:lang w:val="en-CN"/>
-              </w:rPr>
-            </w:pPr>
-          </w:p>
-        </w:tc>
-        <w:tc>
-          <w:tcPr>
-            <w:tcW w:w="0" w:type="auto"/>
-            <w:hideMark/>
-          </w:tcPr>
-          <w:p>
-            <w:pPr>
-              <w:widowControl/>
-              <w:spacing w:line="240" w:lineRule="auto"/>
-              <w:jc w:val="center"/>
-              <w:rPr>
-                <w:rFonts w:eastAsia="Times New Roman"/>
-                <w:color w:val="000000"/>
-                <w:kern w:val="0"/>
-                <w:sz w:val="16"/>
-                <w:szCs w:val="16"/>
-                <w:lang w:val="en-CN"/>
+              <w:rPr>
+                <w:rFonts w:eastAsia="Times New Roman"/>
+                <w:color w:val="000000"/>
+                <w:sz w:val="16"/>
+                <w:szCs w:val="16"/>
+              </w:rPr>
+            </w:pPr>
+          </w:p>
+        </w:tc>
+        <w:tc>
+          <w:tcPr>
+            <w:tcW w:w="0" w:type="auto"/>
+            <w:hideMark/>
+          </w:tcPr>
+          <w:p>
+            <w:pPr>
+              <w:widowControl/>
+              <w:rPr>
+                <w:rFonts w:eastAsia="Times New Roman"/>
+                <w:color w:val="000000"/>
+                <w:sz w:val="16"/>
+                <w:szCs w:val="16"/>
               </w:rPr>
             </w:pPr>
             <w:r>
               <w:rPr>
                 <w:rFonts w:eastAsia="Times New Roman"/>
                 <w:color w:val="000000"/>
-                <w:kern w:val="0"/>
-                <w:sz w:val="16"/>
-                <w:szCs w:val="16"/>
-                <w:lang w:val="en-CN"/>
+                <w:sz w:val="16"/>
+                <w:szCs w:val="16"/>
               </w:rPr>
               <w:t>C78A</w:t>
             </w:r>
@@ -6124,46 +5914,36 @@
           <w:p>
             <w:pPr>
               <w:widowControl/>
-              <w:spacing w:line="240" w:lineRule="auto"/>
-              <w:jc w:val="center"/>
-              <w:rPr>
-                <w:rFonts w:eastAsia="Times New Roman"/>
-                <w:color w:val="000000"/>
-                <w:kern w:val="0"/>
-                <w:sz w:val="16"/>
-                <w:szCs w:val="16"/>
-                <w:lang w:val="en-CN"/>
-              </w:rPr>
-            </w:pPr>
-          </w:p>
-        </w:tc>
-        <w:tc>
-          <w:tcPr>
-            <w:tcW w:w="0" w:type="auto"/>
-            <w:hideMark/>
-          </w:tcPr>
-          <w:p>
-            <w:pPr>
-              <w:widowControl/>
-              <w:spacing w:line="240" w:lineRule="auto"/>
-              <w:jc w:val="center"/>
-              <w:rPr>
-                <w:rFonts w:eastAsia="Times New Roman"/>
-                <w:color w:val="000000"/>
-                <w:kern w:val="0"/>
-                <w:sz w:val="16"/>
-                <w:szCs w:val="16"/>
-                <w:lang w:val="en-CN"/>
+              <w:rPr>
+                <w:rFonts w:eastAsia="Times New Roman"/>
+                <w:color w:val="000000"/>
+                <w:sz w:val="16"/>
+                <w:szCs w:val="16"/>
+              </w:rPr>
+            </w:pPr>
+          </w:p>
+        </w:tc>
+        <w:tc>
+          <w:tcPr>
+            <w:tcW w:w="0" w:type="auto"/>
+            <w:hideMark/>
+          </w:tcPr>
+          <w:p>
+            <w:pPr>
+              <w:widowControl/>
+              <w:rPr>
+                <w:rFonts w:eastAsia="Times New Roman"/>
+                <w:color w:val="000000"/>
+                <w:sz w:val="16"/>
+                <w:szCs w:val="16"/>
               </w:rPr>
             </w:pPr>
             <w:r>
               <w:rPr>
                 <w:rFonts w:eastAsia="Times New Roman"/>
                 <w:color w:val="000000"/>
-                <w:kern w:val="0"/>
-                <w:sz w:val="16"/>
-                <w:szCs w:val="16"/>
-                <w:lang w:val="en-CN"/>
+                <w:sz w:val="16"/>
+                <w:szCs w:val="16"/>
               </w:rPr>
               <w:t>0.79</w:t>
             </w:r>
@@ -6177,25 +5957,19 @@
           <w:p>
             <w:pPr>
               <w:widowControl/>
-              <w:spacing w:line="240" w:lineRule="auto"/>
-              <w:jc w:val="center"/>
-              <w:rPr>
-                <w:rFonts w:eastAsia="Times New Roman"/>
-                <w:color w:val="000000"/>
-                <w:kern w:val="0"/>
-                <w:sz w:val="16"/>
-                <w:szCs w:val="16"/>
-                <w:lang w:val="en-CN"/>
+              <w:rPr>
+                <w:rFonts w:eastAsia="Times New Roman"/>
+                <w:color w:val="000000"/>
+                <w:sz w:val="16"/>
+                <w:szCs w:val="16"/>
               </w:rPr>
             </w:pPr>
             <w:r>
               <w:rPr>
                 <w:rFonts w:eastAsia="Times New Roman"/>
                 <w:color w:val="000000"/>
-                <w:kern w:val="0"/>
-                <w:sz w:val="16"/>
-                <w:szCs w:val="16"/>
-                <w:lang w:val="en-CN"/>
+                <w:sz w:val="16"/>
+                <w:szCs w:val="16"/>
               </w:rPr>
               <w:t>400</w:t>
             </w:r>
@@ -6210,15 +5984,11 @@
           <w:p>
             <w:pPr>
               <w:widowControl/>
-              <w:spacing w:line="240" w:lineRule="auto"/>
-              <w:jc w:val="center"/>
-              <w:rPr>
-                <w:rFonts w:eastAsia="Times New Roman"/>
-                <w:color w:val="000000"/>
-                <w:kern w:val="0"/>
-                <w:sz w:val="16"/>
-                <w:szCs w:val="16"/>
-                <w:lang w:val="en-CN"/>
+              <w:rPr>
+                <w:rFonts w:eastAsia="Times New Roman"/>
+                <w:color w:val="000000"/>
+                <w:sz w:val="16"/>
+                <w:szCs w:val="16"/>
               </w:rPr>
             </w:pPr>
           </w:p>
@@ -6231,23 +6001,20 @@
         <w:tc>
           <w:tcPr>
             <w:tcW w:w="0" w:type="auto"/>
+            <w:gridSpan w:val="3"/>
             <w:vMerge/>
             <w:hideMark/>
           </w:tcPr>
           <w:p>
             <w:pPr>
               <w:widowControl/>
-              <w:spacing w:line="240" w:lineRule="auto"/>
-              <w:jc w:val="center"/>
               <w:rPr>
                 <w:rFonts w:eastAsia="Times New Roman"/>
                 <w:i/>
                 <w:iCs/>
                 <w:color w:val="000000"/>
-                <w:kern w:val="0"/>
-                <w:sz w:val="16"/>
-                <w:szCs w:val="16"/>
-                <w:lang w:val="en-CN"/>
+                <w:sz w:val="16"/>
+                <w:szCs w:val="16"/>
               </w:rPr>
             </w:pPr>
           </w:p>
@@ -6261,46 +6028,36 @@
           <w:p>
             <w:pPr>
               <w:widowControl/>
-              <w:spacing w:line="240" w:lineRule="auto"/>
-              <w:jc w:val="center"/>
-              <w:rPr>
-                <w:rFonts w:eastAsia="Times New Roman"/>
-                <w:color w:val="000000"/>
-                <w:kern w:val="0"/>
-                <w:sz w:val="16"/>
-                <w:szCs w:val="16"/>
-                <w:lang w:val="en-CN"/>
-              </w:rPr>
-            </w:pPr>
-          </w:p>
-        </w:tc>
-        <w:tc>
-          <w:tcPr>
-            <w:tcW w:w="0" w:type="auto"/>
-            <w:hideMark/>
-          </w:tcPr>
-          <w:p>
-            <w:pPr>
-              <w:widowControl/>
-              <w:spacing w:line="240" w:lineRule="auto"/>
-              <w:jc w:val="center"/>
-              <w:rPr>
-                <w:rFonts w:eastAsia="Times New Roman"/>
-                <w:color w:val="000000"/>
-                <w:kern w:val="0"/>
-                <w:sz w:val="16"/>
-                <w:szCs w:val="16"/>
-                <w:lang w:val="en-CN"/>
+              <w:rPr>
+                <w:rFonts w:eastAsia="Times New Roman"/>
+                <w:color w:val="000000"/>
+                <w:sz w:val="16"/>
+                <w:szCs w:val="16"/>
+              </w:rPr>
+            </w:pPr>
+          </w:p>
+        </w:tc>
+        <w:tc>
+          <w:tcPr>
+            <w:tcW w:w="0" w:type="auto"/>
+            <w:hideMark/>
+          </w:tcPr>
+          <w:p>
+            <w:pPr>
+              <w:widowControl/>
+              <w:rPr>
+                <w:rFonts w:eastAsia="Times New Roman"/>
+                <w:color w:val="000000"/>
+                <w:sz w:val="16"/>
+                <w:szCs w:val="16"/>
               </w:rPr>
             </w:pPr>
             <w:r>
               <w:rPr>
                 <w:rFonts w:eastAsia="Times New Roman"/>
                 <w:color w:val="000000"/>
-                <w:kern w:val="0"/>
-                <w:sz w:val="16"/>
-                <w:szCs w:val="16"/>
-                <w:lang w:val="en-CN"/>
+                <w:sz w:val="16"/>
+                <w:szCs w:val="16"/>
               </w:rPr>
               <w:t>W319A</w:t>
             </w:r>
@@ -6315,46 +6072,36 @@
           <w:p>
             <w:pPr>
               <w:widowControl/>
-              <w:spacing w:line="240" w:lineRule="auto"/>
-              <w:jc w:val="center"/>
-              <w:rPr>
-                <w:rFonts w:eastAsia="Times New Roman"/>
-                <w:color w:val="000000"/>
-                <w:kern w:val="0"/>
-                <w:sz w:val="16"/>
-                <w:szCs w:val="16"/>
-                <w:lang w:val="en-CN"/>
-              </w:rPr>
-            </w:pPr>
-          </w:p>
-        </w:tc>
-        <w:tc>
-          <w:tcPr>
-            <w:tcW w:w="0" w:type="auto"/>
-            <w:hideMark/>
-          </w:tcPr>
-          <w:p>
-            <w:pPr>
-              <w:widowControl/>
-              <w:spacing w:line="240" w:lineRule="auto"/>
-              <w:jc w:val="center"/>
-              <w:rPr>
-                <w:rFonts w:eastAsia="Times New Roman"/>
-                <w:color w:val="000000"/>
-                <w:kern w:val="0"/>
-                <w:sz w:val="16"/>
-                <w:szCs w:val="16"/>
-                <w:lang w:val="en-CN"/>
+              <w:rPr>
+                <w:rFonts w:eastAsia="Times New Roman"/>
+                <w:color w:val="000000"/>
+                <w:sz w:val="16"/>
+                <w:szCs w:val="16"/>
+              </w:rPr>
+            </w:pPr>
+          </w:p>
+        </w:tc>
+        <w:tc>
+          <w:tcPr>
+            <w:tcW w:w="0" w:type="auto"/>
+            <w:hideMark/>
+          </w:tcPr>
+          <w:p>
+            <w:pPr>
+              <w:widowControl/>
+              <w:rPr>
+                <w:rFonts w:eastAsia="Times New Roman"/>
+                <w:color w:val="000000"/>
+                <w:sz w:val="16"/>
+                <w:szCs w:val="16"/>
               </w:rPr>
             </w:pPr>
             <w:r>
               <w:rPr>
                 <w:rFonts w:eastAsia="Times New Roman"/>
                 <w:color w:val="000000"/>
-                <w:kern w:val="0"/>
-                <w:sz w:val="16"/>
-                <w:szCs w:val="16"/>
-                <w:lang w:val="en-CN"/>
+                <w:sz w:val="16"/>
+                <w:szCs w:val="16"/>
               </w:rPr>
               <w:t>0.42</w:t>
             </w:r>
@@ -6368,25 +6115,19 @@
           <w:p>
             <w:pPr>
               <w:widowControl/>
-              <w:spacing w:line="240" w:lineRule="auto"/>
-              <w:jc w:val="center"/>
-              <w:rPr>
-                <w:rFonts w:eastAsia="Times New Roman"/>
-                <w:color w:val="000000"/>
-                <w:kern w:val="0"/>
-                <w:sz w:val="16"/>
-                <w:szCs w:val="16"/>
-                <w:lang w:val="en-CN"/>
+              <w:rPr>
+                <w:rFonts w:eastAsia="Times New Roman"/>
+                <w:color w:val="000000"/>
+                <w:sz w:val="16"/>
+                <w:szCs w:val="16"/>
               </w:rPr>
             </w:pPr>
             <w:r>
               <w:rPr>
                 <w:rFonts w:eastAsia="Times New Roman"/>
                 <w:color w:val="000000"/>
-                <w:kern w:val="0"/>
-                <w:sz w:val="16"/>
-                <w:szCs w:val="16"/>
-                <w:lang w:val="en-CN"/>
+                <w:sz w:val="16"/>
+                <w:szCs w:val="16"/>
               </w:rPr>
               <w:t>900</w:t>
             </w:r>
@@ -6401,15 +6142,11 @@
           <w:p>
             <w:pPr>
               <w:widowControl/>
-              <w:spacing w:line="240" w:lineRule="auto"/>
-              <w:jc w:val="center"/>
-              <w:rPr>
-                <w:rFonts w:eastAsia="Times New Roman"/>
-                <w:color w:val="000000"/>
-                <w:kern w:val="0"/>
-                <w:sz w:val="16"/>
-                <w:szCs w:val="16"/>
-                <w:lang w:val="en-CN"/>
+              <w:rPr>
+                <w:rFonts w:eastAsia="Times New Roman"/>
+                <w:color w:val="000000"/>
+                <w:sz w:val="16"/>
+                <w:szCs w:val="16"/>
               </w:rPr>
             </w:pPr>
           </w:p>
@@ -6422,23 +6159,20 @@
         <w:tc>
           <w:tcPr>
             <w:tcW w:w="0" w:type="auto"/>
+            <w:gridSpan w:val="3"/>
             <w:vMerge/>
             <w:hideMark/>
           </w:tcPr>
           <w:p>
             <w:pPr>
               <w:widowControl/>
-              <w:spacing w:line="240" w:lineRule="auto"/>
-              <w:jc w:val="center"/>
               <w:rPr>
                 <w:rFonts w:eastAsia="Times New Roman"/>
                 <w:i/>
                 <w:iCs/>
                 <w:color w:val="000000"/>
-                <w:kern w:val="0"/>
-                <w:sz w:val="16"/>
-                <w:szCs w:val="16"/>
-                <w:lang w:val="en-CN"/>
+                <w:sz w:val="16"/>
+                <w:szCs w:val="16"/>
               </w:rPr>
             </w:pPr>
           </w:p>
@@ -6452,46 +6186,36 @@
           <w:p>
             <w:pPr>
               <w:widowControl/>
-              <w:spacing w:line="240" w:lineRule="auto"/>
-              <w:jc w:val="center"/>
-              <w:rPr>
-                <w:rFonts w:eastAsia="Times New Roman"/>
-                <w:color w:val="000000"/>
-                <w:kern w:val="0"/>
-                <w:sz w:val="16"/>
-                <w:szCs w:val="16"/>
-                <w:lang w:val="en-CN"/>
-              </w:rPr>
-            </w:pPr>
-          </w:p>
-        </w:tc>
-        <w:tc>
-          <w:tcPr>
-            <w:tcW w:w="0" w:type="auto"/>
-            <w:hideMark/>
-          </w:tcPr>
-          <w:p>
-            <w:pPr>
-              <w:widowControl/>
-              <w:spacing w:line="240" w:lineRule="auto"/>
-              <w:jc w:val="center"/>
-              <w:rPr>
-                <w:rFonts w:eastAsia="Times New Roman"/>
-                <w:color w:val="000000"/>
-                <w:kern w:val="0"/>
-                <w:sz w:val="16"/>
-                <w:szCs w:val="16"/>
-                <w:lang w:val="en-CN"/>
+              <w:rPr>
+                <w:rFonts w:eastAsia="Times New Roman"/>
+                <w:color w:val="000000"/>
+                <w:sz w:val="16"/>
+                <w:szCs w:val="16"/>
+              </w:rPr>
+            </w:pPr>
+          </w:p>
+        </w:tc>
+        <w:tc>
+          <w:tcPr>
+            <w:tcW w:w="0" w:type="auto"/>
+            <w:hideMark/>
+          </w:tcPr>
+          <w:p>
+            <w:pPr>
+              <w:widowControl/>
+              <w:rPr>
+                <w:rFonts w:eastAsia="Times New Roman"/>
+                <w:color w:val="000000"/>
+                <w:sz w:val="16"/>
+                <w:szCs w:val="16"/>
               </w:rPr>
             </w:pPr>
             <w:r>
               <w:rPr>
                 <w:rFonts w:eastAsia="Times New Roman"/>
                 <w:color w:val="000000"/>
-                <w:kern w:val="0"/>
-                <w:sz w:val="16"/>
-                <w:szCs w:val="16"/>
-                <w:lang w:val="en-CN"/>
+                <w:sz w:val="16"/>
+                <w:szCs w:val="16"/>
               </w:rPr>
               <w:t>W319F</w:t>
             </w:r>
@@ -6506,46 +6230,36 @@
           <w:p>
             <w:pPr>
               <w:widowControl/>
-              <w:spacing w:line="240" w:lineRule="auto"/>
-              <w:jc w:val="center"/>
-              <w:rPr>
-                <w:rFonts w:eastAsia="Times New Roman"/>
-                <w:color w:val="000000"/>
-                <w:kern w:val="0"/>
-                <w:sz w:val="16"/>
-                <w:szCs w:val="16"/>
-                <w:lang w:val="en-CN"/>
-              </w:rPr>
-            </w:pPr>
-          </w:p>
-        </w:tc>
-        <w:tc>
-          <w:tcPr>
-            <w:tcW w:w="0" w:type="auto"/>
-            <w:hideMark/>
-          </w:tcPr>
-          <w:p>
-            <w:pPr>
-              <w:widowControl/>
-              <w:spacing w:line="240" w:lineRule="auto"/>
-              <w:jc w:val="center"/>
-              <w:rPr>
-                <w:rFonts w:eastAsia="Times New Roman"/>
-                <w:color w:val="000000"/>
-                <w:kern w:val="0"/>
-                <w:sz w:val="16"/>
-                <w:szCs w:val="16"/>
-                <w:lang w:val="en-CN"/>
+              <w:rPr>
+                <w:rFonts w:eastAsia="Times New Roman"/>
+                <w:color w:val="000000"/>
+                <w:sz w:val="16"/>
+                <w:szCs w:val="16"/>
+              </w:rPr>
+            </w:pPr>
+          </w:p>
+        </w:tc>
+        <w:tc>
+          <w:tcPr>
+            <w:tcW w:w="0" w:type="auto"/>
+            <w:hideMark/>
+          </w:tcPr>
+          <w:p>
+            <w:pPr>
+              <w:widowControl/>
+              <w:rPr>
+                <w:rFonts w:eastAsia="Times New Roman"/>
+                <w:color w:val="000000"/>
+                <w:sz w:val="16"/>
+                <w:szCs w:val="16"/>
               </w:rPr>
             </w:pPr>
             <w:r>
               <w:rPr>
                 <w:rFonts w:eastAsia="Times New Roman"/>
                 <w:color w:val="000000"/>
-                <w:kern w:val="0"/>
-                <w:sz w:val="16"/>
-                <w:szCs w:val="16"/>
-                <w:lang w:val="en-CN"/>
+                <w:sz w:val="16"/>
+                <w:szCs w:val="16"/>
               </w:rPr>
               <w:t>0.64</w:t>
             </w:r>
@@ -6559,25 +6273,19 @@
           <w:p>
             <w:pPr>
               <w:widowControl/>
-              <w:spacing w:line="240" w:lineRule="auto"/>
-              <w:jc w:val="center"/>
-              <w:rPr>
-                <w:rFonts w:eastAsia="Times New Roman"/>
-                <w:color w:val="000000"/>
-                <w:kern w:val="0"/>
-                <w:sz w:val="16"/>
-                <w:szCs w:val="16"/>
-                <w:lang w:val="en-CN"/>
+              <w:rPr>
+                <w:rFonts w:eastAsia="Times New Roman"/>
+                <w:color w:val="000000"/>
+                <w:sz w:val="16"/>
+                <w:szCs w:val="16"/>
               </w:rPr>
             </w:pPr>
             <w:r>
               <w:rPr>
                 <w:rFonts w:eastAsia="Times New Roman"/>
                 <w:color w:val="000000"/>
-                <w:kern w:val="0"/>
-                <w:sz w:val="16"/>
-                <w:szCs w:val="16"/>
-                <w:lang w:val="en-CN"/>
+                <w:sz w:val="16"/>
+                <w:szCs w:val="16"/>
               </w:rPr>
               <w:t>400</w:t>
             </w:r>
@@ -6592,15 +6300,11 @@
           <w:p>
             <w:pPr>
               <w:widowControl/>
-              <w:spacing w:line="240" w:lineRule="auto"/>
-              <w:jc w:val="center"/>
-              <w:rPr>
-                <w:rFonts w:eastAsia="Times New Roman"/>
-                <w:color w:val="000000"/>
-                <w:kern w:val="0"/>
-                <w:sz w:val="16"/>
-                <w:szCs w:val="16"/>
-                <w:lang w:val="en-CN"/>
+              <w:rPr>
+                <w:rFonts w:eastAsia="Times New Roman"/>
+                <w:color w:val="000000"/>
+                <w:sz w:val="16"/>
+                <w:szCs w:val="16"/>
               </w:rPr>
             </w:pPr>
           </w:p>
@@ -6613,23 +6317,20 @@
         <w:tc>
           <w:tcPr>
             <w:tcW w:w="0" w:type="auto"/>
+            <w:gridSpan w:val="3"/>
             <w:vMerge/>
             <w:hideMark/>
           </w:tcPr>
           <w:p>
             <w:pPr>
               <w:widowControl/>
-              <w:spacing w:line="240" w:lineRule="auto"/>
-              <w:jc w:val="center"/>
               <w:rPr>
                 <w:rFonts w:eastAsia="Times New Roman"/>
                 <w:i/>
                 <w:iCs/>
                 <w:color w:val="000000"/>
-                <w:kern w:val="0"/>
-                <w:sz w:val="16"/>
-                <w:szCs w:val="16"/>
-                <w:lang w:val="en-CN"/>
+                <w:sz w:val="16"/>
+                <w:szCs w:val="16"/>
               </w:rPr>
             </w:pPr>
           </w:p>
@@ -6643,46 +6344,36 @@
           <w:p>
             <w:pPr>
               <w:widowControl/>
-              <w:spacing w:line="240" w:lineRule="auto"/>
-              <w:jc w:val="center"/>
-              <w:rPr>
-                <w:rFonts w:eastAsia="Times New Roman"/>
-                <w:color w:val="000000"/>
-                <w:kern w:val="0"/>
-                <w:sz w:val="16"/>
-                <w:szCs w:val="16"/>
-                <w:lang w:val="en-CN"/>
-              </w:rPr>
-            </w:pPr>
-          </w:p>
-        </w:tc>
-        <w:tc>
-          <w:tcPr>
-            <w:tcW w:w="0" w:type="auto"/>
-            <w:hideMark/>
-          </w:tcPr>
-          <w:p>
-            <w:pPr>
-              <w:widowControl/>
-              <w:spacing w:line="240" w:lineRule="auto"/>
-              <w:jc w:val="center"/>
-              <w:rPr>
-                <w:rFonts w:eastAsia="Times New Roman"/>
-                <w:color w:val="000000"/>
-                <w:kern w:val="0"/>
-                <w:sz w:val="16"/>
-                <w:szCs w:val="16"/>
-                <w:lang w:val="en-CN"/>
+              <w:rPr>
+                <w:rFonts w:eastAsia="Times New Roman"/>
+                <w:color w:val="000000"/>
+                <w:sz w:val="16"/>
+                <w:szCs w:val="16"/>
+              </w:rPr>
+            </w:pPr>
+          </w:p>
+        </w:tc>
+        <w:tc>
+          <w:tcPr>
+            <w:tcW w:w="0" w:type="auto"/>
+            <w:hideMark/>
+          </w:tcPr>
+          <w:p>
+            <w:pPr>
+              <w:widowControl/>
+              <w:rPr>
+                <w:rFonts w:eastAsia="Times New Roman"/>
+                <w:color w:val="000000"/>
+                <w:sz w:val="16"/>
+                <w:szCs w:val="16"/>
               </w:rPr>
             </w:pPr>
             <w:r>
               <w:rPr>
                 <w:rFonts w:eastAsia="Times New Roman"/>
                 <w:color w:val="000000"/>
-                <w:kern w:val="0"/>
-                <w:sz w:val="16"/>
-                <w:szCs w:val="16"/>
-                <w:lang w:val="en-CN"/>
+                <w:sz w:val="16"/>
+                <w:szCs w:val="16"/>
               </w:rPr>
               <w:t>Y207W</w:t>
             </w:r>
@@ -6697,46 +6388,36 @@
           <w:p>
             <w:pPr>
               <w:widowControl/>
-              <w:spacing w:line="240" w:lineRule="auto"/>
-              <w:jc w:val="center"/>
-              <w:rPr>
-                <w:rFonts w:eastAsia="Times New Roman"/>
-                <w:color w:val="000000"/>
-                <w:kern w:val="0"/>
-                <w:sz w:val="16"/>
-                <w:szCs w:val="16"/>
-                <w:lang w:val="en-CN"/>
-              </w:rPr>
-            </w:pPr>
-          </w:p>
-        </w:tc>
-        <w:tc>
-          <w:tcPr>
-            <w:tcW w:w="0" w:type="auto"/>
-            <w:hideMark/>
-          </w:tcPr>
-          <w:p>
-            <w:pPr>
-              <w:widowControl/>
-              <w:spacing w:line="240" w:lineRule="auto"/>
-              <w:jc w:val="center"/>
-              <w:rPr>
-                <w:rFonts w:eastAsia="Times New Roman"/>
-                <w:color w:val="000000"/>
-                <w:kern w:val="0"/>
-                <w:sz w:val="16"/>
-                <w:szCs w:val="16"/>
-                <w:lang w:val="en-CN"/>
+              <w:rPr>
+                <w:rFonts w:eastAsia="Times New Roman"/>
+                <w:color w:val="000000"/>
+                <w:sz w:val="16"/>
+                <w:szCs w:val="16"/>
+              </w:rPr>
+            </w:pPr>
+          </w:p>
+        </w:tc>
+        <w:tc>
+          <w:tcPr>
+            <w:tcW w:w="0" w:type="auto"/>
+            <w:hideMark/>
+          </w:tcPr>
+          <w:p>
+            <w:pPr>
+              <w:widowControl/>
+              <w:rPr>
+                <w:rFonts w:eastAsia="Times New Roman"/>
+                <w:color w:val="000000"/>
+                <w:sz w:val="16"/>
+                <w:szCs w:val="16"/>
               </w:rPr>
             </w:pPr>
             <w:r>
               <w:rPr>
                 <w:rFonts w:eastAsia="Times New Roman"/>
                 <w:color w:val="000000"/>
-                <w:kern w:val="0"/>
-                <w:sz w:val="16"/>
-                <w:szCs w:val="16"/>
-                <w:lang w:val="en-CN"/>
+                <w:sz w:val="16"/>
+                <w:szCs w:val="16"/>
               </w:rPr>
               <w:t>0.31</w:t>
             </w:r>
@@ -6750,25 +6431,19 @@
           <w:p>
             <w:pPr>
               <w:widowControl/>
-              <w:spacing w:line="240" w:lineRule="auto"/>
-              <w:jc w:val="center"/>
-              <w:rPr>
-                <w:rFonts w:eastAsia="Times New Roman"/>
-                <w:color w:val="000000"/>
-                <w:kern w:val="0"/>
-                <w:sz w:val="16"/>
-                <w:szCs w:val="16"/>
-                <w:lang w:val="en-CN"/>
+              <w:rPr>
+                <w:rFonts w:eastAsia="Times New Roman"/>
+                <w:color w:val="000000"/>
+                <w:sz w:val="16"/>
+                <w:szCs w:val="16"/>
               </w:rPr>
             </w:pPr>
             <w:r>
               <w:rPr>
                 <w:rFonts w:eastAsia="Times New Roman"/>
                 <w:color w:val="000000"/>
-                <w:kern w:val="0"/>
-                <w:sz w:val="16"/>
-                <w:szCs w:val="16"/>
-                <w:lang w:val="en-CN"/>
+                <w:sz w:val="16"/>
+                <w:szCs w:val="16"/>
               </w:rPr>
               <w:t>100</w:t>
             </w:r>
@@ -6783,15 +6458,11 @@
           <w:p>
             <w:pPr>
               <w:widowControl/>
-              <w:spacing w:line="240" w:lineRule="auto"/>
-              <w:jc w:val="center"/>
-              <w:rPr>
-                <w:rFonts w:eastAsia="Times New Roman"/>
-                <w:color w:val="000000"/>
-                <w:kern w:val="0"/>
-                <w:sz w:val="16"/>
-                <w:szCs w:val="16"/>
-                <w:lang w:val="en-CN"/>
+              <w:rPr>
+                <w:rFonts w:eastAsia="Times New Roman"/>
+                <w:color w:val="000000"/>
+                <w:sz w:val="16"/>
+                <w:szCs w:val="16"/>
               </w:rPr>
             </w:pPr>
           </w:p>
@@ -6804,23 +6475,20 @@
         <w:tc>
           <w:tcPr>
             <w:tcW w:w="0" w:type="auto"/>
+            <w:gridSpan w:val="3"/>
             <w:vMerge/>
             <w:hideMark/>
           </w:tcPr>
           <w:p>
             <w:pPr>
               <w:widowControl/>
-              <w:spacing w:line="240" w:lineRule="auto"/>
-              <w:jc w:val="center"/>
               <w:rPr>
                 <w:rFonts w:eastAsia="Times New Roman"/>
                 <w:i/>
                 <w:iCs/>
                 <w:color w:val="000000"/>
-                <w:kern w:val="0"/>
-                <w:sz w:val="16"/>
-                <w:szCs w:val="16"/>
-                <w:lang w:val="en-CN"/>
+                <w:sz w:val="16"/>
+                <w:szCs w:val="16"/>
               </w:rPr>
             </w:pPr>
           </w:p>
@@ -6834,15 +6502,11 @@
           <w:p>
             <w:pPr>
               <w:widowControl/>
-              <w:spacing w:line="240" w:lineRule="auto"/>
-              <w:jc w:val="center"/>
-              <w:rPr>
-                <w:rFonts w:eastAsia="Times New Roman"/>
-                <w:color w:val="000000"/>
-                <w:kern w:val="0"/>
-                <w:sz w:val="16"/>
-                <w:szCs w:val="16"/>
-                <w:lang w:val="en-CN"/>
+              <w:rPr>
+                <w:rFonts w:eastAsia="Times New Roman"/>
+                <w:color w:val="000000"/>
+                <w:sz w:val="16"/>
+                <w:szCs w:val="16"/>
               </w:rPr>
             </w:pPr>
           </w:p>
@@ -6856,25 +6520,19 @@
           <w:p>
             <w:pPr>
               <w:widowControl/>
-              <w:spacing w:line="240" w:lineRule="auto"/>
-              <w:jc w:val="center"/>
-              <w:rPr>
-                <w:rFonts w:eastAsia="Times New Roman"/>
-                <w:color w:val="000000"/>
-                <w:kern w:val="0"/>
-                <w:sz w:val="16"/>
-                <w:szCs w:val="16"/>
-                <w:lang w:val="en-CN"/>
+              <w:rPr>
+                <w:rFonts w:eastAsia="Times New Roman"/>
+                <w:color w:val="000000"/>
+                <w:sz w:val="16"/>
+                <w:szCs w:val="16"/>
               </w:rPr>
             </w:pPr>
             <w:r>
               <w:rPr>
                 <w:rFonts w:eastAsia="Times New Roman"/>
                 <w:color w:val="000000"/>
-                <w:kern w:val="0"/>
-                <w:sz w:val="16"/>
-                <w:szCs w:val="16"/>
-                <w:lang w:val="en-CN"/>
+                <w:sz w:val="16"/>
+                <w:szCs w:val="16"/>
               </w:rPr>
               <w:t>Y207W/W319A</w:t>
             </w:r>
@@ -6916,25 +6574,19 @@
           <w:p>
             <w:pPr>
               <w:widowControl/>
-              <w:spacing w:line="240" w:lineRule="auto"/>
-              <w:jc w:val="center"/>
-              <w:rPr>
-                <w:rFonts w:eastAsia="Times New Roman"/>
-                <w:color w:val="000000"/>
-                <w:kern w:val="0"/>
-                <w:sz w:val="16"/>
-                <w:szCs w:val="16"/>
-                <w:lang w:val="en-CN"/>
+              <w:rPr>
+                <w:rFonts w:eastAsia="Times New Roman"/>
+                <w:color w:val="000000"/>
+                <w:sz w:val="16"/>
+                <w:szCs w:val="16"/>
               </w:rPr>
             </w:pPr>
             <w:r>
               <w:rPr>
                 <w:rFonts w:eastAsia="Times New Roman"/>
                 <w:color w:val="000000"/>
-                <w:kern w:val="0"/>
-                <w:sz w:val="16"/>
-                <w:szCs w:val="16"/>
-                <w:lang w:val="en-CN"/>
+                <w:sz w:val="16"/>
+                <w:szCs w:val="16"/>
               </w:rPr>
               <w:t>0.8</w:t>
             </w:r>
@@ -6975,15 +6627,11 @@
           <w:p>
             <w:pPr>
               <w:widowControl/>
-              <w:spacing w:line="240" w:lineRule="auto"/>
-              <w:jc w:val="center"/>
-              <w:rPr>
-                <w:rFonts w:eastAsia="Times New Roman"/>
-                <w:color w:val="000000"/>
-                <w:kern w:val="0"/>
-                <w:sz w:val="16"/>
-                <w:szCs w:val="16"/>
-                <w:lang w:val="en-CN"/>
+              <w:rPr>
+                <w:rFonts w:eastAsia="Times New Roman"/>
+                <w:color w:val="000000"/>
+                <w:sz w:val="16"/>
+                <w:szCs w:val="16"/>
               </w:rPr>
             </w:pPr>
           </w:p>
@@ -6996,23 +6644,20 @@
         <w:tc>
           <w:tcPr>
             <w:tcW w:w="0" w:type="auto"/>
+            <w:gridSpan w:val="3"/>
             <w:vMerge/>
             <w:hideMark/>
           </w:tcPr>
           <w:p>
             <w:pPr>
               <w:widowControl/>
-              <w:spacing w:line="240" w:lineRule="auto"/>
-              <w:jc w:val="center"/>
               <w:rPr>
                 <w:rFonts w:eastAsia="Times New Roman"/>
                 <w:i/>
                 <w:iCs/>
                 <w:color w:val="000000"/>
-                <w:kern w:val="0"/>
-                <w:sz w:val="16"/>
-                <w:szCs w:val="16"/>
-                <w:lang w:val="en-CN"/>
+                <w:sz w:val="16"/>
+                <w:szCs w:val="16"/>
               </w:rPr>
             </w:pPr>
           </w:p>
@@ -7026,15 +6671,11 @@
           <w:p>
             <w:pPr>
               <w:widowControl/>
-              <w:spacing w:line="240" w:lineRule="auto"/>
-              <w:jc w:val="center"/>
-              <w:rPr>
-                <w:rFonts w:eastAsia="Times New Roman"/>
-                <w:color w:val="000000"/>
-                <w:kern w:val="0"/>
-                <w:sz w:val="16"/>
-                <w:szCs w:val="16"/>
-                <w:lang w:val="en-CN"/>
+              <w:rPr>
+                <w:rFonts w:eastAsia="Times New Roman"/>
+                <w:color w:val="000000"/>
+                <w:sz w:val="16"/>
+                <w:szCs w:val="16"/>
               </w:rPr>
             </w:pPr>
           </w:p>
@@ -7048,25 +6689,19 @@
           <w:p>
             <w:pPr>
               <w:widowControl/>
-              <w:spacing w:line="240" w:lineRule="auto"/>
-              <w:jc w:val="center"/>
-              <w:rPr>
-                <w:rFonts w:eastAsia="Times New Roman"/>
-                <w:color w:val="000000"/>
-                <w:kern w:val="0"/>
-                <w:sz w:val="16"/>
-                <w:szCs w:val="16"/>
-                <w:lang w:val="en-CN"/>
+              <w:rPr>
+                <w:rFonts w:eastAsia="Times New Roman"/>
+                <w:color w:val="000000"/>
+                <w:sz w:val="16"/>
+                <w:szCs w:val="16"/>
               </w:rPr>
             </w:pPr>
             <w:r>
               <w:rPr>
                 <w:rFonts w:eastAsia="Times New Roman"/>
                 <w:color w:val="000000"/>
-                <w:kern w:val="0"/>
-                <w:sz w:val="16"/>
-                <w:szCs w:val="16"/>
-                <w:lang w:val="en-CN"/>
+                <w:sz w:val="16"/>
+                <w:szCs w:val="16"/>
               </w:rPr>
               <w:t>C78I/Y207W/W319A</w:t>
             </w:r>
@@ -7081,15 +6716,11 @@
           <w:p>
             <w:pPr>
               <w:widowControl/>
-              <w:spacing w:line="240" w:lineRule="auto"/>
-              <w:jc w:val="center"/>
-              <w:rPr>
-                <w:rFonts w:eastAsia="Times New Roman"/>
-                <w:color w:val="000000"/>
-                <w:kern w:val="0"/>
-                <w:sz w:val="16"/>
-                <w:szCs w:val="16"/>
-                <w:lang w:val="en-CN"/>
+              <w:rPr>
+                <w:rFonts w:eastAsia="Times New Roman"/>
+                <w:color w:val="000000"/>
+                <w:sz w:val="16"/>
+                <w:szCs w:val="16"/>
               </w:rPr>
             </w:pPr>
           </w:p>
@@ -7156,15 +6787,11 @@
           <w:p>
             <w:pPr>
               <w:widowControl/>
-              <w:spacing w:line="240" w:lineRule="auto"/>
-              <w:jc w:val="center"/>
-              <w:rPr>
-                <w:rFonts w:eastAsia="Times New Roman"/>
-                <w:color w:val="000000"/>
-                <w:kern w:val="0"/>
-                <w:sz w:val="16"/>
-                <w:szCs w:val="16"/>
-                <w:lang w:val="en-CN"/>
+              <w:rPr>
+                <w:rFonts w:eastAsia="Times New Roman"/>
+                <w:color w:val="000000"/>
+                <w:sz w:val="16"/>
+                <w:szCs w:val="16"/>
               </w:rPr>
             </w:pPr>
           </w:p>
@@ -7177,23 +6804,20 @@
         <w:tc>
           <w:tcPr>
             <w:tcW w:w="0" w:type="auto"/>
+            <w:gridSpan w:val="3"/>
             <w:vMerge/>
             <w:hideMark/>
           </w:tcPr>
           <w:p>
             <w:pPr>
               <w:widowControl/>
-              <w:spacing w:line="240" w:lineRule="auto"/>
-              <w:jc w:val="center"/>
               <w:rPr>
                 <w:rFonts w:eastAsia="Times New Roman"/>
                 <w:i/>
                 <w:iCs/>
                 <w:color w:val="000000"/>
-                <w:kern w:val="0"/>
-                <w:sz w:val="16"/>
-                <w:szCs w:val="16"/>
-                <w:lang w:val="en-CN"/>
+                <w:sz w:val="16"/>
+                <w:szCs w:val="16"/>
               </w:rPr>
             </w:pPr>
           </w:p>
@@ -7207,46 +6831,36 @@
           <w:p>
             <w:pPr>
               <w:widowControl/>
-              <w:spacing w:line="240" w:lineRule="auto"/>
-              <w:jc w:val="center"/>
-              <w:rPr>
-                <w:rFonts w:eastAsia="Times New Roman"/>
-                <w:color w:val="000000"/>
-                <w:kern w:val="0"/>
-                <w:sz w:val="16"/>
-                <w:szCs w:val="16"/>
-                <w:lang w:val="en-CN"/>
-              </w:rPr>
-            </w:pPr>
-          </w:p>
-        </w:tc>
-        <w:tc>
-          <w:tcPr>
-            <w:tcW w:w="0" w:type="auto"/>
-            <w:hideMark/>
-          </w:tcPr>
-          <w:p>
-            <w:pPr>
-              <w:widowControl/>
-              <w:spacing w:line="240" w:lineRule="auto"/>
-              <w:jc w:val="center"/>
-              <w:rPr>
-                <w:rFonts w:eastAsia="Times New Roman"/>
-                <w:color w:val="000000"/>
-                <w:kern w:val="0"/>
-                <w:sz w:val="16"/>
-                <w:szCs w:val="16"/>
-                <w:lang w:val="en-CN"/>
+              <w:rPr>
+                <w:rFonts w:eastAsia="Times New Roman"/>
+                <w:color w:val="000000"/>
+                <w:sz w:val="16"/>
+                <w:szCs w:val="16"/>
+              </w:rPr>
+            </w:pPr>
+          </w:p>
+        </w:tc>
+        <w:tc>
+          <w:tcPr>
+            <w:tcW w:w="0" w:type="auto"/>
+            <w:hideMark/>
+          </w:tcPr>
+          <w:p>
+            <w:pPr>
+              <w:widowControl/>
+              <w:rPr>
+                <w:rFonts w:eastAsia="Times New Roman"/>
+                <w:color w:val="000000"/>
+                <w:sz w:val="16"/>
+                <w:szCs w:val="16"/>
               </w:rPr>
             </w:pPr>
             <w:r>
               <w:rPr>
                 <w:rFonts w:eastAsia="Times New Roman"/>
                 <w:color w:val="000000"/>
-                <w:kern w:val="0"/>
-                <w:sz w:val="16"/>
-                <w:szCs w:val="16"/>
-                <w:lang w:val="en-CN"/>
+                <w:sz w:val="16"/>
+                <w:szCs w:val="16"/>
               </w:rPr>
               <w:t>WT</w:t>
             </w:r>
@@ -7260,46 +6874,36 @@
           <w:p>
             <w:pPr>
               <w:widowControl/>
-              <w:spacing w:line="240" w:lineRule="auto"/>
-              <w:jc w:val="center"/>
-              <w:rPr>
-                <w:rFonts w:eastAsia="Times New Roman"/>
-                <w:color w:val="000000"/>
-                <w:kern w:val="0"/>
-                <w:sz w:val="16"/>
-                <w:szCs w:val="16"/>
-                <w:lang w:val="en-CN"/>
-              </w:rPr>
-            </w:pPr>
-          </w:p>
-        </w:tc>
-        <w:tc>
-          <w:tcPr>
-            <w:tcW w:w="0" w:type="auto"/>
-            <w:hideMark/>
-          </w:tcPr>
-          <w:p>
-            <w:pPr>
-              <w:widowControl/>
-              <w:spacing w:line="240" w:lineRule="auto"/>
-              <w:jc w:val="center"/>
-              <w:rPr>
-                <w:rFonts w:eastAsia="Times New Roman"/>
-                <w:color w:val="000000"/>
-                <w:kern w:val="0"/>
-                <w:sz w:val="16"/>
-                <w:szCs w:val="16"/>
-                <w:lang w:val="en-CN"/>
+              <w:rPr>
+                <w:rFonts w:eastAsia="Times New Roman"/>
+                <w:color w:val="000000"/>
+                <w:sz w:val="16"/>
+                <w:szCs w:val="16"/>
+              </w:rPr>
+            </w:pPr>
+          </w:p>
+        </w:tc>
+        <w:tc>
+          <w:tcPr>
+            <w:tcW w:w="0" w:type="auto"/>
+            <w:hideMark/>
+          </w:tcPr>
+          <w:p>
+            <w:pPr>
+              <w:widowControl/>
+              <w:rPr>
+                <w:rFonts w:eastAsia="Times New Roman"/>
+                <w:color w:val="000000"/>
+                <w:sz w:val="16"/>
+                <w:szCs w:val="16"/>
               </w:rPr>
             </w:pPr>
             <w:r>
               <w:rPr>
                 <w:rFonts w:eastAsia="Times New Roman"/>
                 <w:color w:val="000000"/>
-                <w:kern w:val="0"/>
-                <w:sz w:val="16"/>
-                <w:szCs w:val="16"/>
-                <w:lang w:val="en-CN"/>
+                <w:sz w:val="16"/>
+                <w:szCs w:val="16"/>
               </w:rPr>
               <w:t>0.22 ± 0.01</w:t>
             </w:r>
@@ -7313,25 +6917,19 @@
           <w:p>
             <w:pPr>
               <w:widowControl/>
-              <w:spacing w:line="240" w:lineRule="auto"/>
-              <w:jc w:val="center"/>
-              <w:rPr>
-                <w:rFonts w:eastAsia="Times New Roman"/>
-                <w:color w:val="000000"/>
-                <w:kern w:val="0"/>
-                <w:sz w:val="16"/>
-                <w:szCs w:val="16"/>
-                <w:lang w:val="en-CN"/>
+              <w:rPr>
+                <w:rFonts w:eastAsia="Times New Roman"/>
+                <w:color w:val="000000"/>
+                <w:sz w:val="16"/>
+                <w:szCs w:val="16"/>
               </w:rPr>
             </w:pPr>
             <w:r>
               <w:rPr>
                 <w:rFonts w:eastAsia="Times New Roman"/>
                 <w:color w:val="000000"/>
-                <w:kern w:val="0"/>
-                <w:sz w:val="16"/>
-                <w:szCs w:val="16"/>
-                <w:lang w:val="en-CN"/>
+                <w:sz w:val="16"/>
+                <w:szCs w:val="16"/>
               </w:rPr>
               <w:t>980 ± 120</w:t>
             </w:r>
@@ -7346,25 +6944,19 @@
           <w:p>
             <w:pPr>
               <w:widowControl/>
-              <w:spacing w:line="240" w:lineRule="auto"/>
-              <w:jc w:val="center"/>
-              <w:rPr>
-                <w:rFonts w:eastAsia="Times New Roman"/>
-                <w:color w:val="000000"/>
-                <w:kern w:val="0"/>
-                <w:sz w:val="16"/>
-                <w:szCs w:val="16"/>
-                <w:lang w:val="en-CN"/>
+              <w:rPr>
+                <w:rFonts w:eastAsia="Times New Roman"/>
+                <w:color w:val="000000"/>
+                <w:sz w:val="16"/>
+                <w:szCs w:val="16"/>
               </w:rPr>
             </w:pPr>
             <w:r>
               <w:rPr>
                 <w:rFonts w:eastAsia="Times New Roman"/>
                 <w:color w:val="000000"/>
-                <w:kern w:val="0"/>
-                <w:sz w:val="16"/>
-                <w:szCs w:val="16"/>
-                <w:lang w:val="en-CN"/>
+                <w:sz w:val="16"/>
+                <w:szCs w:val="16"/>
               </w:rPr>
               <w:t>Sun et al., 2022</w:t>
             </w:r>
@@ -7378,23 +6970,20 @@
         <w:tc>
           <w:tcPr>
             <w:tcW w:w="0" w:type="auto"/>
+            <w:gridSpan w:val="3"/>
             <w:vMerge/>
             <w:hideMark/>
           </w:tcPr>
           <w:p>
             <w:pPr>
               <w:widowControl/>
-              <w:spacing w:line="240" w:lineRule="auto"/>
-              <w:jc w:val="center"/>
               <w:rPr>
                 <w:rFonts w:eastAsia="Times New Roman"/>
                 <w:i/>
                 <w:iCs/>
                 <w:color w:val="000000"/>
-                <w:kern w:val="0"/>
-                <w:sz w:val="16"/>
-                <w:szCs w:val="16"/>
-                <w:lang w:val="en-CN"/>
+                <w:sz w:val="16"/>
+                <w:szCs w:val="16"/>
               </w:rPr>
             </w:pPr>
           </w:p>
@@ -7408,46 +6997,36 @@
           <w:p>
             <w:pPr>
               <w:widowControl/>
-              <w:spacing w:line="240" w:lineRule="auto"/>
-              <w:jc w:val="center"/>
-              <w:rPr>
-                <w:rFonts w:eastAsia="Times New Roman"/>
-                <w:color w:val="000000"/>
-                <w:kern w:val="0"/>
-                <w:sz w:val="16"/>
-                <w:szCs w:val="16"/>
-                <w:lang w:val="en-CN"/>
-              </w:rPr>
-            </w:pPr>
-          </w:p>
-        </w:tc>
-        <w:tc>
-          <w:tcPr>
-            <w:tcW w:w="0" w:type="auto"/>
-            <w:hideMark/>
-          </w:tcPr>
-          <w:p>
-            <w:pPr>
-              <w:widowControl/>
-              <w:spacing w:line="240" w:lineRule="auto"/>
-              <w:jc w:val="center"/>
-              <w:rPr>
-                <w:rFonts w:eastAsia="Times New Roman"/>
-                <w:color w:val="000000"/>
-                <w:kern w:val="0"/>
-                <w:sz w:val="16"/>
-                <w:szCs w:val="16"/>
-                <w:lang w:val="en-CN"/>
+              <w:rPr>
+                <w:rFonts w:eastAsia="Times New Roman"/>
+                <w:color w:val="000000"/>
+                <w:sz w:val="16"/>
+                <w:szCs w:val="16"/>
+              </w:rPr>
+            </w:pPr>
+          </w:p>
+        </w:tc>
+        <w:tc>
+          <w:tcPr>
+            <w:tcW w:w="0" w:type="auto"/>
+            <w:hideMark/>
+          </w:tcPr>
+          <w:p>
+            <w:pPr>
+              <w:widowControl/>
+              <w:rPr>
+                <w:rFonts w:eastAsia="Times New Roman"/>
+                <w:color w:val="000000"/>
+                <w:sz w:val="16"/>
+                <w:szCs w:val="16"/>
               </w:rPr>
             </w:pPr>
             <w:r>
               <w:rPr>
                 <w:rFonts w:eastAsia="Times New Roman"/>
                 <w:color w:val="000000"/>
-                <w:kern w:val="0"/>
-                <w:sz w:val="16"/>
-                <w:szCs w:val="16"/>
-                <w:lang w:val="en-CN"/>
+                <w:sz w:val="16"/>
+                <w:szCs w:val="16"/>
               </w:rPr>
               <w:t>K223R/D317S</w:t>
             </w:r>
@@ -7461,25 +7040,19 @@
           <w:p>
             <w:pPr>
               <w:widowControl/>
-              <w:spacing w:line="240" w:lineRule="auto"/>
-              <w:jc w:val="center"/>
-              <w:rPr>
-                <w:rFonts w:eastAsia="Times New Roman"/>
-                <w:color w:val="000000"/>
-                <w:kern w:val="0"/>
-                <w:sz w:val="16"/>
-                <w:szCs w:val="16"/>
-                <w:lang w:val="en-CN"/>
+              <w:rPr>
+                <w:rFonts w:eastAsia="Times New Roman"/>
+                <w:color w:val="000000"/>
+                <w:sz w:val="16"/>
+                <w:szCs w:val="16"/>
               </w:rPr>
             </w:pPr>
             <w:r>
               <w:rPr>
                 <w:rFonts w:eastAsia="Times New Roman"/>
                 <w:color w:val="000000"/>
-                <w:kern w:val="0"/>
-                <w:sz w:val="16"/>
-                <w:szCs w:val="16"/>
-                <w:lang w:val="en-CN"/>
+                <w:sz w:val="16"/>
+                <w:szCs w:val="16"/>
               </w:rPr>
               <w:t>Structure-guided enzyme engineering</w:t>
             </w:r>
@@ -7493,25 +7066,19 @@
           <w:p>
             <w:pPr>
               <w:widowControl/>
-              <w:spacing w:line="240" w:lineRule="auto"/>
-              <w:jc w:val="center"/>
-              <w:rPr>
-                <w:rFonts w:eastAsia="Times New Roman"/>
-                <w:color w:val="000000"/>
-                <w:kern w:val="0"/>
-                <w:sz w:val="16"/>
-                <w:szCs w:val="16"/>
-                <w:lang w:val="en-CN"/>
+              <w:rPr>
+                <w:rFonts w:eastAsia="Times New Roman"/>
+                <w:color w:val="000000"/>
+                <w:sz w:val="16"/>
+                <w:szCs w:val="16"/>
               </w:rPr>
             </w:pPr>
             <w:r>
               <w:rPr>
                 <w:rFonts w:eastAsia="Times New Roman"/>
                 <w:color w:val="000000"/>
-                <w:kern w:val="0"/>
-                <w:sz w:val="16"/>
-                <w:szCs w:val="16"/>
-                <w:lang w:val="en-CN"/>
+                <w:sz w:val="16"/>
+                <w:szCs w:val="16"/>
               </w:rPr>
               <w:t>0.79 ± 0.03</w:t>
             </w:r>
@@ -7525,25 +7092,19 @@
           <w:p>
             <w:pPr>
               <w:widowControl/>
-              <w:spacing w:line="240" w:lineRule="auto"/>
-              <w:jc w:val="center"/>
-              <w:rPr>
-                <w:rFonts w:eastAsia="Times New Roman"/>
-                <w:color w:val="000000"/>
-                <w:kern w:val="0"/>
-                <w:sz w:val="16"/>
-                <w:szCs w:val="16"/>
-                <w:lang w:val="en-CN"/>
+              <w:rPr>
+                <w:rFonts w:eastAsia="Times New Roman"/>
+                <w:color w:val="000000"/>
+                <w:sz w:val="16"/>
+                <w:szCs w:val="16"/>
               </w:rPr>
             </w:pPr>
             <w:r>
               <w:rPr>
                 <w:rFonts w:eastAsia="Times New Roman"/>
                 <w:color w:val="000000"/>
-                <w:kern w:val="0"/>
-                <w:sz w:val="16"/>
-                <w:szCs w:val="16"/>
-                <w:lang w:val="en-CN"/>
+                <w:sz w:val="16"/>
+                <w:szCs w:val="16"/>
               </w:rPr>
               <w:t>550 ± 140</w:t>
             </w:r>
@@ -7558,15 +7119,11 @@
           <w:p>
             <w:pPr>
               <w:widowControl/>
-              <w:spacing w:line="240" w:lineRule="auto"/>
-              <w:jc w:val="center"/>
-              <w:rPr>
-                <w:rFonts w:eastAsia="Times New Roman"/>
-                <w:color w:val="000000"/>
-                <w:kern w:val="0"/>
-                <w:sz w:val="16"/>
-                <w:szCs w:val="16"/>
-                <w:lang w:val="en-CN"/>
+              <w:rPr>
+                <w:rFonts w:eastAsia="Times New Roman"/>
+                <w:color w:val="000000"/>
+                <w:sz w:val="16"/>
+                <w:szCs w:val="16"/>
               </w:rPr>
             </w:pPr>
           </w:p>
@@ -7579,6 +7136,7 @@
         <w:tc>
           <w:tcPr>
             <w:tcW w:w="0" w:type="auto"/>
+            <w:gridSpan w:val="3"/>
             <w:tcBorders>
               <w:bottom w:val="single" w:sz="4" w:space="0" w:color="auto"/>
             </w:tcBorders>
@@ -7587,17 +7145,13 @@
           <w:p>
             <w:pPr>
               <w:widowControl/>
-              <w:spacing w:line="240" w:lineRule="auto"/>
-              <w:jc w:val="center"/>
               <w:rPr>
                 <w:rFonts w:eastAsia="Times New Roman"/>
                 <w:i/>
                 <w:iCs/>
                 <w:color w:val="000000"/>
-                <w:kern w:val="0"/>
-                <w:sz w:val="16"/>
-                <w:szCs w:val="16"/>
-                <w:lang w:val="en-CN"/>
+                <w:sz w:val="16"/>
+                <w:szCs w:val="16"/>
               </w:rPr>
             </w:pPr>
             <w:r>
@@ -7606,10 +7160,8 @@
                 <w:i/>
                 <w:iCs/>
                 <w:color w:val="000000"/>
-                <w:kern w:val="0"/>
-                <w:sz w:val="16"/>
-                <w:szCs w:val="16"/>
-                <w:lang w:val="en-CN"/>
+                <w:sz w:val="16"/>
+                <w:szCs w:val="16"/>
               </w:rPr>
               <w:t>Nitrincola lacisaponensis</w:t>
             </w:r>
@@ -7626,25 +7178,19 @@
           <w:p>
             <w:pPr>
               <w:widowControl/>
-              <w:spacing w:line="240" w:lineRule="auto"/>
-              <w:jc w:val="center"/>
-              <w:rPr>
-                <w:rFonts w:eastAsia="Times New Roman"/>
-                <w:color w:val="000000"/>
-                <w:kern w:val="0"/>
-                <w:sz w:val="16"/>
-                <w:szCs w:val="16"/>
-                <w:lang w:val="en-CN"/>
+              <w:rPr>
+                <w:rFonts w:eastAsia="Times New Roman"/>
+                <w:color w:val="000000"/>
+                <w:sz w:val="16"/>
+                <w:szCs w:val="16"/>
               </w:rPr>
             </w:pPr>
             <w:r>
               <w:rPr>
                 <w:rFonts w:eastAsia="Times New Roman"/>
                 <w:color w:val="000000"/>
-                <w:kern w:val="0"/>
-                <w:sz w:val="16"/>
-                <w:szCs w:val="16"/>
-                <w:lang w:val="en-CN"/>
+                <w:sz w:val="16"/>
+                <w:szCs w:val="16"/>
               </w:rPr>
               <w:t>NiFMO</w:t>
             </w:r>
@@ -7661,25 +7207,19 @@
           <w:p>
             <w:pPr>
               <w:widowControl/>
-              <w:spacing w:line="240" w:lineRule="auto"/>
-              <w:jc w:val="center"/>
-              <w:rPr>
-                <w:rFonts w:eastAsia="Times New Roman"/>
-                <w:color w:val="000000"/>
-                <w:kern w:val="0"/>
-                <w:sz w:val="16"/>
-                <w:szCs w:val="16"/>
-                <w:lang w:val="en-CN"/>
+              <w:rPr>
+                <w:rFonts w:eastAsia="Times New Roman"/>
+                <w:color w:val="000000"/>
+                <w:sz w:val="16"/>
+                <w:szCs w:val="16"/>
               </w:rPr>
             </w:pPr>
             <w:r>
               <w:rPr>
                 <w:rFonts w:eastAsia="Times New Roman"/>
                 <w:color w:val="000000"/>
-                <w:kern w:val="0"/>
-                <w:sz w:val="16"/>
-                <w:szCs w:val="16"/>
-                <w:lang w:val="en-CN"/>
+                <w:sz w:val="16"/>
+                <w:szCs w:val="16"/>
               </w:rPr>
               <w:t>WT, PTDH-NiFMO</w:t>
             </w:r>
@@ -7696,25 +7236,19 @@
           <w:p>
             <w:pPr>
               <w:widowControl/>
-              <w:spacing w:line="240" w:lineRule="auto"/>
-              <w:jc w:val="center"/>
-              <w:rPr>
-                <w:rFonts w:eastAsia="Times New Roman"/>
-                <w:color w:val="000000"/>
-                <w:kern w:val="0"/>
-                <w:sz w:val="16"/>
-                <w:szCs w:val="16"/>
-                <w:lang w:val="en-CN"/>
+              <w:rPr>
+                <w:rFonts w:eastAsia="Times New Roman"/>
+                <w:color w:val="000000"/>
+                <w:sz w:val="16"/>
+                <w:szCs w:val="16"/>
               </w:rPr>
             </w:pPr>
             <w:r>
               <w:rPr>
                 <w:rFonts w:eastAsia="Times New Roman"/>
                 <w:color w:val="000000"/>
-                <w:kern w:val="0"/>
-                <w:sz w:val="16"/>
-                <w:szCs w:val="16"/>
-                <w:lang w:val="en-CN"/>
+                <w:sz w:val="16"/>
+                <w:szCs w:val="16"/>
               </w:rPr>
               <w:t>optimum catalytic temperature reaches 51 °C, sequence identity with mFMO is 74%</w:t>
             </w:r>
@@ -7731,25 +7265,19 @@
           <w:p>
             <w:pPr>
               <w:widowControl/>
-              <w:spacing w:line="240" w:lineRule="auto"/>
-              <w:jc w:val="center"/>
-              <w:rPr>
-                <w:rFonts w:eastAsia="Times New Roman"/>
-                <w:color w:val="000000"/>
-                <w:kern w:val="0"/>
-                <w:sz w:val="16"/>
-                <w:szCs w:val="16"/>
-                <w:lang w:val="en-CN"/>
+              <w:rPr>
+                <w:rFonts w:eastAsia="Times New Roman"/>
+                <w:color w:val="000000"/>
+                <w:sz w:val="16"/>
+                <w:szCs w:val="16"/>
               </w:rPr>
             </w:pPr>
             <w:r>
               <w:rPr>
                 <w:rFonts w:eastAsia="Times New Roman"/>
                 <w:color w:val="000000"/>
-                <w:kern w:val="0"/>
-                <w:sz w:val="16"/>
-                <w:szCs w:val="16"/>
-                <w:lang w:val="en-CN"/>
+                <w:sz w:val="16"/>
+                <w:szCs w:val="16"/>
               </w:rPr>
               <w:t>0.11 ± 0.01</w:t>
             </w:r>
@@ -7766,25 +7294,19 @@
           <w:p>
             <w:pPr>
               <w:widowControl/>
-              <w:spacing w:line="240" w:lineRule="auto"/>
-              <w:jc w:val="center"/>
-              <w:rPr>
-                <w:rFonts w:eastAsia="Times New Roman"/>
-                <w:color w:val="000000"/>
-                <w:kern w:val="0"/>
-                <w:sz w:val="16"/>
-                <w:szCs w:val="16"/>
-                <w:lang w:val="en-CN"/>
+              <w:rPr>
+                <w:rFonts w:eastAsia="Times New Roman"/>
+                <w:color w:val="000000"/>
+                <w:sz w:val="16"/>
+                <w:szCs w:val="16"/>
               </w:rPr>
             </w:pPr>
             <w:r>
               <w:rPr>
                 <w:rFonts w:eastAsia="Times New Roman"/>
                 <w:color w:val="000000"/>
-                <w:kern w:val="0"/>
-                <w:sz w:val="16"/>
-                <w:szCs w:val="16"/>
-                <w:lang w:val="en-CN"/>
+                <w:sz w:val="16"/>
+                <w:szCs w:val="16"/>
               </w:rPr>
               <w:t>137 ± 23</w:t>
             </w:r>
@@ -7801,25 +7323,19 @@
           <w:p>
             <w:pPr>
               <w:widowControl/>
-              <w:spacing w:line="240" w:lineRule="auto"/>
-              <w:jc w:val="center"/>
-              <w:rPr>
-                <w:rFonts w:eastAsia="Times New Roman"/>
-                <w:color w:val="000000"/>
-                <w:kern w:val="0"/>
-                <w:sz w:val="16"/>
-                <w:szCs w:val="16"/>
-                <w:lang w:val="en-CN"/>
+              <w:rPr>
+                <w:rFonts w:eastAsia="Times New Roman"/>
+                <w:color w:val="000000"/>
+                <w:sz w:val="16"/>
+                <w:szCs w:val="16"/>
               </w:rPr>
             </w:pPr>
             <w:r>
               <w:rPr>
                 <w:rFonts w:eastAsia="Times New Roman"/>
                 <w:color w:val="000000"/>
-                <w:kern w:val="0"/>
-                <w:sz w:val="16"/>
-                <w:szCs w:val="16"/>
-                <w:lang w:val="en-CN"/>
+                <w:sz w:val="16"/>
+                <w:szCs w:val="16"/>
               </w:rPr>
               <w:t>Lončar et al., 2019a</w:t>
             </w:r>
@@ -7833,7 +7349,7 @@
         <w:tc>
           <w:tcPr>
             <w:tcW w:w="0" w:type="auto"/>
-            <w:gridSpan w:val="7"/>
+            <w:gridSpan w:val="9"/>
             <w:tcBorders>
               <w:top w:val="single" w:sz="4" w:space="0" w:color="auto"/>
               <w:bottom w:val="single" w:sz="4" w:space="0" w:color="auto"/>
@@ -7843,17 +7359,13 @@
           <w:p>
             <w:pPr>
               <w:widowControl/>
-              <w:spacing w:line="240" w:lineRule="auto"/>
-              <w:jc w:val="center"/>
               <w:rPr>
                 <w:rFonts w:eastAsia="Times New Roman"/>
                 <w:b/>
                 <w:bCs/>
                 <w:color w:val="000000"/>
-                <w:kern w:val="0"/>
-                <w:sz w:val="16"/>
-                <w:szCs w:val="16"/>
-                <w:lang w:val="en-CN"/>
+                <w:sz w:val="16"/>
+                <w:szCs w:val="16"/>
               </w:rPr>
             </w:pPr>
             <w:r>
@@ -7862,10 +7374,8 @@
                 <w:b/>
                 <w:bCs/>
                 <w:color w:val="000000"/>
-                <w:kern w:val="0"/>
-                <w:sz w:val="16"/>
-                <w:szCs w:val="16"/>
-                <w:lang w:val="en-CN"/>
+                <w:sz w:val="16"/>
+                <w:szCs w:val="16"/>
               </w:rPr>
               <w:t>early research of indigo synthesis by other enzymes</w:t>
             </w:r>
@@ -7879,6 +7389,7 @@
         <w:tc>
           <w:tcPr>
             <w:tcW w:w="0" w:type="auto"/>
+            <w:gridSpan w:val="3"/>
             <w:tcBorders>
               <w:top w:val="single" w:sz="4" w:space="0" w:color="auto"/>
             </w:tcBorders>
@@ -7929,17 +7440,13 @@
           <w:p>
             <w:pPr>
               <w:widowControl/>
-              <w:spacing w:line="240" w:lineRule="auto"/>
-              <w:jc w:val="center"/>
               <w:rPr>
                 <w:rFonts w:eastAsia="Times New Roman"/>
                 <w:i/>
                 <w:iCs/>
                 <w:color w:val="000000"/>
-                <w:kern w:val="0"/>
-                <w:sz w:val="16"/>
-                <w:szCs w:val="16"/>
-                <w:lang w:val="en-CN"/>
+                <w:sz w:val="16"/>
+                <w:szCs w:val="16"/>
               </w:rPr>
             </w:pPr>
           </w:p>
@@ -7955,25 +7462,19 @@
           <w:p>
             <w:pPr>
               <w:widowControl/>
-              <w:spacing w:line="240" w:lineRule="auto"/>
-              <w:jc w:val="center"/>
-              <w:rPr>
-                <w:rFonts w:eastAsia="Times New Roman"/>
-                <w:color w:val="000000"/>
-                <w:kern w:val="0"/>
-                <w:sz w:val="16"/>
-                <w:szCs w:val="16"/>
-                <w:lang w:val="en-CN"/>
+              <w:rPr>
+                <w:rFonts w:eastAsia="Times New Roman"/>
+                <w:color w:val="000000"/>
+                <w:sz w:val="16"/>
+                <w:szCs w:val="16"/>
               </w:rPr>
             </w:pPr>
             <w:r>
               <w:rPr>
                 <w:rFonts w:eastAsia="Times New Roman"/>
                 <w:color w:val="000000"/>
-                <w:kern w:val="0"/>
-                <w:sz w:val="16"/>
-                <w:szCs w:val="16"/>
-                <w:lang w:val="en-CN"/>
+                <w:sz w:val="16"/>
+                <w:szCs w:val="16"/>
               </w:rPr>
               <w:t>WT</w:t>
             </w:r>
@@ -7990,25 +7491,19 @@
           <w:p>
             <w:pPr>
               <w:widowControl/>
-              <w:spacing w:line="240" w:lineRule="auto"/>
-              <w:jc w:val="center"/>
-              <w:rPr>
-                <w:rFonts w:eastAsia="Times New Roman"/>
-                <w:color w:val="000000"/>
-                <w:kern w:val="0"/>
-                <w:sz w:val="16"/>
-                <w:szCs w:val="16"/>
-                <w:lang w:val="en-CN"/>
+              <w:rPr>
+                <w:rFonts w:eastAsia="Times New Roman"/>
+                <w:color w:val="000000"/>
+                <w:sz w:val="16"/>
+                <w:szCs w:val="16"/>
               </w:rPr>
             </w:pPr>
             <w:r>
               <w:rPr>
                 <w:rFonts w:eastAsia="Times New Roman"/>
                 <w:color w:val="000000"/>
-                <w:kern w:val="0"/>
-                <w:sz w:val="16"/>
-                <w:szCs w:val="16"/>
-                <w:lang w:val="en-CN"/>
+                <w:sz w:val="16"/>
+                <w:szCs w:val="16"/>
               </w:rPr>
               <w:t>new indigo assay procedure: anionic surfactants</w:t>
             </w:r>
@@ -8025,15 +7520,11 @@
           <w:p>
             <w:pPr>
               <w:widowControl/>
-              <w:spacing w:line="240" w:lineRule="auto"/>
-              <w:jc w:val="center"/>
-              <w:rPr>
-                <w:rFonts w:eastAsia="Times New Roman"/>
-                <w:color w:val="000000"/>
-                <w:kern w:val="0"/>
-                <w:sz w:val="16"/>
-                <w:szCs w:val="16"/>
-                <w:lang w:val="en-CN"/>
+              <w:rPr>
+                <w:rFonts w:eastAsia="Times New Roman"/>
+                <w:color w:val="000000"/>
+                <w:sz w:val="16"/>
+                <w:szCs w:val="16"/>
               </w:rPr>
             </w:pPr>
           </w:p>
@@ -8049,25 +7540,19 @@
           <w:p>
             <w:pPr>
               <w:widowControl/>
-              <w:spacing w:line="240" w:lineRule="auto"/>
-              <w:jc w:val="center"/>
-              <w:rPr>
-                <w:rFonts w:eastAsia="Times New Roman"/>
-                <w:color w:val="000000"/>
-                <w:kern w:val="0"/>
-                <w:sz w:val="16"/>
-                <w:szCs w:val="16"/>
-                <w:lang w:val="en-CN"/>
+              <w:rPr>
+                <w:rFonts w:eastAsia="Times New Roman"/>
+                <w:color w:val="000000"/>
+                <w:sz w:val="16"/>
+                <w:szCs w:val="16"/>
               </w:rPr>
             </w:pPr>
             <w:r>
               <w:rPr>
                 <w:rFonts w:eastAsia="Times New Roman"/>
                 <w:color w:val="000000"/>
-                <w:kern w:val="0"/>
-                <w:sz w:val="16"/>
-                <w:szCs w:val="16"/>
-                <w:lang w:val="en-CN"/>
+                <w:sz w:val="16"/>
+                <w:szCs w:val="16"/>
               </w:rPr>
               <w:t>300</w:t>
             </w:r>
@@ -8084,25 +7569,19 @@
           <w:p>
             <w:pPr>
               <w:widowControl/>
-              <w:spacing w:line="240" w:lineRule="auto"/>
-              <w:jc w:val="center"/>
-              <w:rPr>
-                <w:rFonts w:eastAsia="Times New Roman"/>
-                <w:color w:val="000000"/>
-                <w:kern w:val="0"/>
-                <w:sz w:val="16"/>
-                <w:szCs w:val="16"/>
-                <w:lang w:val="en-CN"/>
+              <w:rPr>
+                <w:rFonts w:eastAsia="Times New Roman"/>
+                <w:color w:val="000000"/>
+                <w:sz w:val="16"/>
+                <w:szCs w:val="16"/>
               </w:rPr>
             </w:pPr>
             <w:r>
               <w:rPr>
                 <w:rFonts w:eastAsia="Times New Roman"/>
                 <w:color w:val="000000"/>
-                <w:kern w:val="0"/>
-                <w:sz w:val="16"/>
-                <w:szCs w:val="16"/>
-                <w:lang w:val="en-CN"/>
+                <w:sz w:val="16"/>
+                <w:szCs w:val="16"/>
               </w:rPr>
               <w:t>Pathak and Madamwar, 2010</w:t>
             </w:r>
@@ -8116,22 +7595,19 @@
         <w:tc>
           <w:tcPr>
             <w:tcW w:w="0" w:type="auto"/>
-            <w:hideMark/>
-          </w:tcPr>
-          <w:p>
-            <w:pPr>
-              <w:widowControl/>
-              <w:spacing w:line="240" w:lineRule="auto"/>
-              <w:jc w:val="center"/>
+            <w:gridSpan w:val="3"/>
+            <w:hideMark/>
+          </w:tcPr>
+          <w:p>
+            <w:pPr>
+              <w:widowControl/>
               <w:rPr>
                 <w:rFonts w:eastAsia="Times New Roman"/>
                 <w:i/>
                 <w:iCs/>
                 <w:color w:val="000000"/>
-                <w:kern w:val="0"/>
-                <w:sz w:val="16"/>
-                <w:szCs w:val="16"/>
-                <w:lang w:val="en-CN"/>
+                <w:sz w:val="16"/>
+                <w:szCs w:val="16"/>
               </w:rPr>
             </w:pPr>
             <w:r>
@@ -8140,10 +7616,8 @@
                 <w:i/>
                 <w:iCs/>
                 <w:color w:val="000000"/>
-                <w:kern w:val="0"/>
-                <w:sz w:val="16"/>
-                <w:szCs w:val="16"/>
-                <w:lang w:val="en-CN"/>
+                <w:sz w:val="16"/>
+                <w:szCs w:val="16"/>
               </w:rPr>
               <w:t xml:space="preserve">Arthrobacter sp. </w:t>
             </w:r>
@@ -8151,10 +7625,8 @@
               <w:rPr>
                 <w:rFonts w:eastAsia="Times New Roman"/>
                 <w:color w:val="000000"/>
-                <w:kern w:val="0"/>
-                <w:sz w:val="16"/>
-                <w:szCs w:val="16"/>
-                <w:lang w:val="en-CN"/>
+                <w:sz w:val="16"/>
+                <w:szCs w:val="16"/>
               </w:rPr>
               <w:t>W1 (PHw1)</w:t>
             </w:r>
@@ -8168,25 +7640,19 @@
           <w:p>
             <w:pPr>
               <w:widowControl/>
-              <w:spacing w:line="240" w:lineRule="auto"/>
-              <w:jc w:val="center"/>
-              <w:rPr>
-                <w:rFonts w:eastAsia="Times New Roman"/>
-                <w:color w:val="000000"/>
-                <w:kern w:val="0"/>
-                <w:sz w:val="16"/>
-                <w:szCs w:val="16"/>
-                <w:lang w:val="en-CN"/>
+              <w:rPr>
+                <w:rFonts w:eastAsia="Times New Roman"/>
+                <w:color w:val="000000"/>
+                <w:sz w:val="16"/>
+                <w:szCs w:val="16"/>
               </w:rPr>
             </w:pPr>
             <w:r>
               <w:rPr>
                 <w:rFonts w:eastAsia="Times New Roman"/>
                 <w:color w:val="000000"/>
-                <w:kern w:val="0"/>
-                <w:sz w:val="16"/>
-                <w:szCs w:val="16"/>
-                <w:lang w:val="en-CN"/>
+                <w:sz w:val="16"/>
+                <w:szCs w:val="16"/>
               </w:rPr>
               <w:t>multicomponent phenol hydroxylases</w:t>
             </w:r>
@@ -8200,25 +7666,19 @@
           <w:p>
             <w:pPr>
               <w:widowControl/>
-              <w:spacing w:line="240" w:lineRule="auto"/>
-              <w:jc w:val="center"/>
-              <w:rPr>
-                <w:rFonts w:eastAsia="Times New Roman"/>
-                <w:color w:val="000000"/>
-                <w:kern w:val="0"/>
-                <w:sz w:val="16"/>
-                <w:szCs w:val="16"/>
-                <w:lang w:val="en-CN"/>
+              <w:rPr>
+                <w:rFonts w:eastAsia="Times New Roman"/>
+                <w:color w:val="000000"/>
+                <w:sz w:val="16"/>
+                <w:szCs w:val="16"/>
               </w:rPr>
             </w:pPr>
             <w:r>
               <w:rPr>
                 <w:rFonts w:eastAsia="Times New Roman"/>
                 <w:color w:val="000000"/>
-                <w:kern w:val="0"/>
-                <w:sz w:val="16"/>
-                <w:szCs w:val="16"/>
-                <w:lang w:val="en-CN"/>
+                <w:sz w:val="16"/>
+                <w:szCs w:val="16"/>
               </w:rPr>
               <w:t>WT</w:t>
             </w:r>
@@ -8232,46 +7692,36 @@
           <w:p>
             <w:pPr>
               <w:widowControl/>
-              <w:spacing w:line="240" w:lineRule="auto"/>
-              <w:jc w:val="center"/>
-              <w:rPr>
-                <w:rFonts w:eastAsia="Times New Roman"/>
-                <w:color w:val="000000"/>
-                <w:kern w:val="0"/>
-                <w:sz w:val="16"/>
-                <w:szCs w:val="16"/>
-                <w:lang w:val="en-CN"/>
-              </w:rPr>
-            </w:pPr>
-          </w:p>
-        </w:tc>
-        <w:tc>
-          <w:tcPr>
-            <w:tcW w:w="0" w:type="auto"/>
-            <w:hideMark/>
-          </w:tcPr>
-          <w:p>
-            <w:pPr>
-              <w:widowControl/>
-              <w:spacing w:line="240" w:lineRule="auto"/>
-              <w:jc w:val="center"/>
-              <w:rPr>
-                <w:rFonts w:eastAsia="Times New Roman"/>
-                <w:color w:val="000000"/>
-                <w:kern w:val="0"/>
-                <w:sz w:val="16"/>
-                <w:szCs w:val="16"/>
-                <w:lang w:val="en-CN"/>
+              <w:rPr>
+                <w:rFonts w:eastAsia="Times New Roman"/>
+                <w:color w:val="000000"/>
+                <w:sz w:val="16"/>
+                <w:szCs w:val="16"/>
+              </w:rPr>
+            </w:pPr>
+          </w:p>
+        </w:tc>
+        <w:tc>
+          <w:tcPr>
+            <w:tcW w:w="0" w:type="auto"/>
+            <w:hideMark/>
+          </w:tcPr>
+          <w:p>
+            <w:pPr>
+              <w:widowControl/>
+              <w:rPr>
+                <w:rFonts w:eastAsia="Times New Roman"/>
+                <w:color w:val="000000"/>
+                <w:sz w:val="16"/>
+                <w:szCs w:val="16"/>
               </w:rPr>
             </w:pPr>
             <w:r>
               <w:rPr>
                 <w:rFonts w:eastAsia="Times New Roman"/>
                 <w:color w:val="000000"/>
-                <w:kern w:val="0"/>
-                <w:sz w:val="16"/>
-                <w:szCs w:val="16"/>
-                <w:lang w:val="en-CN"/>
+                <w:sz w:val="16"/>
+                <w:szCs w:val="16"/>
               </w:rPr>
               <w:t>2.137</w:t>
             </w:r>
@@ -8285,25 +7735,19 @@
           <w:p>
             <w:pPr>
               <w:widowControl/>
-              <w:spacing w:line="240" w:lineRule="auto"/>
-              <w:jc w:val="center"/>
-              <w:rPr>
-                <w:rFonts w:eastAsia="Times New Roman"/>
-                <w:color w:val="000000"/>
-                <w:kern w:val="0"/>
-                <w:sz w:val="16"/>
-                <w:szCs w:val="16"/>
-                <w:lang w:val="en-CN"/>
+              <w:rPr>
+                <w:rFonts w:eastAsia="Times New Roman"/>
+                <w:color w:val="000000"/>
+                <w:sz w:val="16"/>
+                <w:szCs w:val="16"/>
               </w:rPr>
             </w:pPr>
             <w:r>
               <w:rPr>
                 <w:rFonts w:eastAsia="Times New Roman"/>
                 <w:color w:val="000000"/>
-                <w:kern w:val="0"/>
-                <w:sz w:val="16"/>
-                <w:szCs w:val="16"/>
-                <w:lang w:val="en-CN"/>
+                <w:sz w:val="16"/>
+                <w:szCs w:val="16"/>
               </w:rPr>
               <w:t>5.429</w:t>
             </w:r>
@@ -8317,25 +7761,19 @@
           <w:p>
             <w:pPr>
               <w:widowControl/>
-              <w:spacing w:line="240" w:lineRule="auto"/>
-              <w:jc w:val="center"/>
-              <w:rPr>
-                <w:rFonts w:eastAsia="Times New Roman"/>
-                <w:color w:val="000000"/>
-                <w:kern w:val="0"/>
-                <w:sz w:val="16"/>
-                <w:szCs w:val="16"/>
-                <w:lang w:val="en-CN"/>
+              <w:rPr>
+                <w:rFonts w:eastAsia="Times New Roman"/>
+                <w:color w:val="000000"/>
+                <w:sz w:val="16"/>
+                <w:szCs w:val="16"/>
               </w:rPr>
             </w:pPr>
             <w:r>
               <w:rPr>
                 <w:rFonts w:eastAsia="Times New Roman"/>
                 <w:color w:val="000000"/>
-                <w:kern w:val="0"/>
-                <w:sz w:val="16"/>
-                <w:szCs w:val="16"/>
-                <w:lang w:val="en-CN"/>
+                <w:sz w:val="16"/>
+                <w:szCs w:val="16"/>
               </w:rPr>
               <w:t>Qu et al., 2012a</w:t>
             </w:r>
@@ -8458,7 +7896,90 @@
         <w:rPr>
           <w:szCs w:val="22"/>
         </w:rPr>
-        <w:t xml:space="preserve">It has been investigated that cysteine has the capability of transferring the production of indigo to indirubin. Some studies also provided evidence that cysteine can influence the regioselectivity of mFMO. </w:t>
+        <w:t xml:space="preserve">In 2013, Han et al. investigated the selective production of 2-hydroxyindole and 3-hydroxyindole (indoxyl) catalyzed by mFMO, examining the influence of different reducing agents on the production outcome. The addition of 0.36 g/L cysteine to the tryptophan medium significantly boosted indirubin production, indicating an enhanced selectivity for 2-hydroxyindole within the 0 to about 2 </w:t>
+      </w:r>
+      <w:proofErr w:type="spellStart"/>
+      <w:r>
+        <w:rPr>
+          <w:szCs w:val="22"/>
+        </w:rPr>
+        <w:t>μM</w:t>
+      </w:r>
+      <w:proofErr w:type="spellEnd"/>
+      <w:r>
+        <w:rPr>
+          <w:szCs w:val="22"/>
+        </w:rPr>
+        <w:t xml:space="preserve"> range. This outcome suggested that cysteine has the capacity to modulate the regioselectivity of mFMO. However, it's crucial to note that cysteine also has the side effect of inhibiting the harboring of the </w:t>
+      </w:r>
+      <w:proofErr w:type="spellStart"/>
+      <w:r>
+        <w:rPr>
+          <w:szCs w:val="22"/>
+        </w:rPr>
+        <w:t>fmo</w:t>
+      </w:r>
+      <w:proofErr w:type="spellEnd"/>
+      <w:r>
+        <w:rPr>
+          <w:szCs w:val="22"/>
+        </w:rPr>
+        <w:t xml:space="preserve"> gene. The experiment conducted by Han et al. revealed a substantial 9.85-fold decrease in cell numbers upon adding 0.36 g/L cysteine to the medium, indicating a significant impact on the growth of the host cell. Despite these considerations, the minimum concentration of cysteine required for indirubin production was determined to be 0.06 g/L.</w:t>
+      </w:r>
+    </w:p>
+    <w:p>
+      <w:pPr>
+        <w:rPr>
+          <w:szCs w:val="22"/>
+        </w:rPr>
+      </w:pPr>
+      <w:r>
+        <w:rPr>
+          <w:szCs w:val="22"/>
+        </w:rPr>
+        <w:t xml:space="preserve">Kim et al. elucidated the underlying mechanisms by which cysteine reacted with 3-hydroxyindole to generate 2-cysteinylindoleninone, inhibiting the dimerization of 3-hydroxyindole to generate indigo. This process resulted in the formation of indirubin as the major product (Kim et al., 2019). To enhance indirubin production, </w:t>
+      </w:r>
+      <w:r>
+        <w:rPr>
+          <w:szCs w:val="22"/>
+        </w:rPr>
+        <w:t xml:space="preserve">cysteine </w:t>
+      </w:r>
+      <w:r>
+        <w:rPr>
+          <w:szCs w:val="22"/>
+        </w:rPr>
+        <w:t xml:space="preserve">was utilized to screen </w:t>
+      </w:r>
+      <w:r>
+        <w:rPr>
+          <w:szCs w:val="22"/>
+        </w:rPr>
+        <w:t>mFMO</w:t>
+      </w:r>
+      <w:r>
+        <w:rPr>
+          <w:szCs w:val="22"/>
+        </w:rPr>
+        <w:t xml:space="preserve"> </w:t>
+      </w:r>
+      <w:r>
+        <w:rPr>
+          <w:szCs w:val="22"/>
+        </w:rPr>
+        <w:t>mutants with higher indirubin catalytic activity. The N291T mutant, in particular, exhibited a 5.05-fold increase in production compared to the wild-type mFMO (Sun et al., 2022)</w:t>
+      </w:r>
+      <w:r>
+        <w:rPr>
+          <w:szCs w:val="22"/>
+        </w:rPr>
+        <w:t>.</w:t>
+      </w:r>
+      <w:r>
+        <w:rPr>
+          <w:szCs w:val="22"/>
+        </w:rPr>
+        <w:t xml:space="preserve"> </w:t>
       </w:r>
       <w:commentRangeEnd w:id="41"/>
       <w:r>
@@ -8484,7 +8005,23 @@
           <w:bCs/>
           <w:szCs w:val="22"/>
         </w:rPr>
-        <w:t>3.2 Fermentation Process Improvements</w:t>
+        <w:t xml:space="preserve">3.2 </w:t>
+      </w:r>
+      <w:r>
+        <w:rPr>
+          <w:b/>
+          <w:bCs/>
+          <w:szCs w:val="22"/>
+        </w:rPr>
+        <w:t>Culture</w:t>
+      </w:r>
+      <w:r>
+        <w:rPr>
+          <w:b/>
+          <w:bCs/>
+          <w:szCs w:val="22"/>
+        </w:rPr>
+        <w:t xml:space="preserve"> Improvements</w:t>
       </w:r>
     </w:p>
     <w:p>
@@ -8498,45 +8035,174 @@
         <w:rPr>
           <w:szCs w:val="22"/>
         </w:rPr>
-        <w:t xml:space="preserve">To overcome the problem of indole toxicity, researchers have come up with a couple of solutions. One of them is to divide indole and </w:t>
-      </w:r>
-      <w:r>
-        <w:rPr>
-          <w:szCs w:val="22"/>
-        </w:rPr>
-        <w:t>microorganisms</w:t>
-      </w:r>
-      <w:r>
-        <w:rPr>
-          <w:szCs w:val="22"/>
-        </w:rPr>
-        <w:t xml:space="preserve"> into two phases. </w:t>
-      </w:r>
-      <w:r>
-        <w:rPr>
-          <w:szCs w:val="22"/>
-        </w:rPr>
-        <w:t xml:space="preserve">The two-phase culture system works by microorganisms </w:t>
+        <w:t>To address the challenge of indole toxicity, researchers have devised several solutions, one of which involves implementing a two-phase culture system to separate indole and microorganisms. In this system, microorganisms are dispersed in an organic medium. Two key components crucial for the success of this approach are the non-aqueous media and the tolerance of organic solvents by microorganisms.</w:t>
+      </w:r>
+      <w:r>
+        <w:rPr>
+          <w:szCs w:val="22"/>
+        </w:rPr>
+        <w:t xml:space="preserve"> </w:t>
+      </w:r>
+      <w:r>
+        <w:rPr>
+          <w:szCs w:val="22"/>
+        </w:rPr>
+        <w:t xml:space="preserve">In 1998, </w:t>
       </w:r>
       <w:proofErr w:type="spellStart"/>
       <w:r>
         <w:rPr>
           <w:szCs w:val="22"/>
         </w:rPr>
-        <w:t>solute</w:t>
-      </w:r>
-      <w:r>
-        <w:rPr>
-          <w:szCs w:val="22"/>
-        </w:rPr>
-        <w:t>d</w:t>
+        <w:t>Doukyu</w:t>
       </w:r>
       <w:proofErr w:type="spellEnd"/>
       <w:r>
         <w:rPr>
           <w:szCs w:val="22"/>
         </w:rPr>
-        <w:t xml:space="preserve"> in organic media. Therefore, two main important components required were the non-aqueous media and the organic solvent-tolerant microorganisms.</w:t>
+        <w:t xml:space="preserve"> et al. identified an organism, Pseudomonas sp. strain ST-200, which exhibited tolerance to the organic solvent cyclohexane</w:t>
+      </w:r>
+      <w:r>
+        <w:rPr>
+          <w:szCs w:val="22"/>
+        </w:rPr>
+        <w:t xml:space="preserve"> (</w:t>
+      </w:r>
+      <w:proofErr w:type="spellStart"/>
+      <w:r>
+        <w:rPr>
+          <w:szCs w:val="22"/>
+        </w:rPr>
+        <w:t>Doukyu</w:t>
+      </w:r>
+      <w:proofErr w:type="spellEnd"/>
+      <w:r>
+        <w:rPr>
+          <w:szCs w:val="22"/>
+        </w:rPr>
+        <w:t xml:space="preserve"> et al., </w:t>
+      </w:r>
+      <w:r>
+        <w:rPr>
+          <w:szCs w:val="22"/>
+        </w:rPr>
+        <w:t>1998)</w:t>
+      </w:r>
+      <w:r>
+        <w:rPr>
+          <w:szCs w:val="22"/>
+        </w:rPr>
+        <w:t>. Subsequent research efforts led to the isolation of other organic solvent-tolerant microorganisms, such as Acinetobacter sp. ST-550 in 2002, capable of producing indigo at 292 mg/L within a 24-</w:t>
+      </w:r>
+      <w:r>
+        <w:rPr>
+          <w:szCs w:val="22"/>
+        </w:rPr>
+        <w:lastRenderedPageBreak/>
+        <w:t>hour timeframe</w:t>
+      </w:r>
+      <w:r>
+        <w:rPr>
+          <w:szCs w:val="22"/>
+        </w:rPr>
+        <w:t xml:space="preserve"> (</w:t>
+      </w:r>
+      <w:proofErr w:type="spellStart"/>
+      <w:r>
+        <w:rPr>
+          <w:szCs w:val="22"/>
+        </w:rPr>
+        <w:t>Doukyu</w:t>
+      </w:r>
+      <w:proofErr w:type="spellEnd"/>
+      <w:r>
+        <w:rPr>
+          <w:szCs w:val="22"/>
+        </w:rPr>
+        <w:t xml:space="preserve"> et al., 2002</w:t>
+      </w:r>
+      <w:r>
+        <w:rPr>
+          <w:szCs w:val="22"/>
+        </w:rPr>
+        <w:t>)</w:t>
+      </w:r>
+      <w:r>
+        <w:rPr>
+          <w:szCs w:val="22"/>
+        </w:rPr>
+        <w:t>.</w:t>
+      </w:r>
+      <w:r>
+        <w:rPr>
+          <w:szCs w:val="22"/>
+        </w:rPr>
+        <w:t xml:space="preserve"> </w:t>
+      </w:r>
+      <w:r>
+        <w:rPr>
+          <w:szCs w:val="22"/>
+        </w:rPr>
+        <w:t xml:space="preserve">Expanding on this concept, </w:t>
+      </w:r>
+      <w:proofErr w:type="spellStart"/>
+      <w:r>
+        <w:rPr>
+          <w:szCs w:val="22"/>
+        </w:rPr>
+        <w:t>Doukyu</w:t>
+      </w:r>
+      <w:proofErr w:type="spellEnd"/>
+      <w:r>
+        <w:rPr>
+          <w:szCs w:val="22"/>
+        </w:rPr>
+        <w:t>, in 2003, applied the two-phase culture system to E. coli strain JA300 and its cyclohexane-resistant mutant, OST3410. This implementation resulted in an indigo production of 52.1±1.6 mg/L</w:t>
+      </w:r>
+      <w:r>
+        <w:rPr>
+          <w:szCs w:val="22"/>
+        </w:rPr>
+        <w:t xml:space="preserve"> (</w:t>
+      </w:r>
+      <w:proofErr w:type="spellStart"/>
+      <w:r>
+        <w:rPr>
+          <w:szCs w:val="22"/>
+        </w:rPr>
+        <w:t>Doukyu</w:t>
+      </w:r>
+      <w:proofErr w:type="spellEnd"/>
+      <w:r>
+        <w:rPr>
+          <w:szCs w:val="22"/>
+        </w:rPr>
+        <w:t xml:space="preserve"> et al., 2003</w:t>
+      </w:r>
+      <w:r>
+        <w:rPr>
+          <w:szCs w:val="22"/>
+        </w:rPr>
+        <w:t>)</w:t>
+      </w:r>
+      <w:r>
+        <w:rPr>
+          <w:szCs w:val="22"/>
+        </w:rPr>
+        <w:t xml:space="preserve">. </w:t>
+      </w:r>
+      <w:r>
+        <w:rPr>
+          <w:szCs w:val="22"/>
+        </w:rPr>
+        <w:t>As t</w:t>
+      </w:r>
+      <w:r>
+        <w:rPr>
+          <w:szCs w:val="22"/>
+        </w:rPr>
+        <w:t>he enzyme catalyzing the reaction in this system has not been extensively studied, the potential for improvement in production capacity through methods like metabolic engineering holds promise for future advancements.</w:t>
       </w:r>
       <w:r>
         <w:rPr>
@@ -8565,26 +8231,73 @@
         <w:rPr>
           <w:szCs w:val="22"/>
         </w:rPr>
-        <w:t xml:space="preserve">Without considering the toxicity of the substrate. When we use the proper substrate like </w:t>
-      </w:r>
-      <w:r>
-        <w:rPr>
-          <w:szCs w:val="22"/>
-        </w:rPr>
-        <w:t xml:space="preserve">tryptophan, we should </w:t>
-      </w:r>
-      <w:r>
-        <w:rPr>
-          <w:rFonts w:hint="eastAsia"/>
-          <w:szCs w:val="22"/>
-        </w:rPr>
-        <w:t>op</w:t>
-      </w:r>
-      <w:r>
-        <w:rPr>
-          <w:szCs w:val="22"/>
-        </w:rPr>
-        <w:t xml:space="preserve">timize the culture. One of the methods is response surface methodology (RSM), which will find the most appropriate environment for engineering microorganisms to produce indigo. </w:t>
+        <w:t>When utilizing suitable substrates like tryptophan, it becomes imperative to optimize the culture conditions, disregarding the potential substrate toxicity. Employing proper methodologies such as response surface methodology (RSM) allows for the identification of the most conducive environment for engineering microorganisms to enhance indigo production.</w:t>
+      </w:r>
+      <w:r>
+        <w:rPr>
+          <w:szCs w:val="22"/>
+        </w:rPr>
+        <w:t xml:space="preserve"> </w:t>
+      </w:r>
+      <w:r>
+        <w:rPr>
+          <w:szCs w:val="22"/>
+        </w:rPr>
+        <w:t>In 2008, Han et al. successfully applied RSM to improve indigo production in recombinant microorganisms, elevating it from 662 mg/L to 920 mg/L, representing a remarkable 1.39-fold increase</w:t>
+      </w:r>
+      <w:r>
+        <w:rPr>
+          <w:szCs w:val="22"/>
+        </w:rPr>
+        <w:t xml:space="preserve"> (</w:t>
+      </w:r>
+      <w:r>
+        <w:rPr>
+          <w:szCs w:val="22"/>
+        </w:rPr>
+        <w:t>Han et al., 2008</w:t>
+      </w:r>
+      <w:r>
+        <w:rPr>
+          <w:szCs w:val="22"/>
+        </w:rPr>
+        <w:t>)</w:t>
+      </w:r>
+      <w:r>
+        <w:rPr>
+          <w:szCs w:val="22"/>
+        </w:rPr>
+        <w:t>. Building on this success, subsequent research in 2013 focused on altering the culture environment for indirubin production from an anoxic condition to an aerobic condition. This strategic modification resulted in a substantial 2.71-fold increase in production, surging from 82.5 mg/L (anoxic condition) to 223.6 mg/L (aerobic condition)</w:t>
+      </w:r>
+      <w:r>
+        <w:rPr>
+          <w:szCs w:val="22"/>
+        </w:rPr>
+        <w:t xml:space="preserve"> (</w:t>
+      </w:r>
+      <w:r>
+        <w:rPr>
+          <w:szCs w:val="22"/>
+        </w:rPr>
+        <w:t>Han et al., 2013</w:t>
+      </w:r>
+      <w:r>
+        <w:rPr>
+          <w:szCs w:val="22"/>
+        </w:rPr>
+        <w:t>)</w:t>
+      </w:r>
+      <w:r>
+        <w:rPr>
+          <w:szCs w:val="22"/>
+        </w:rPr>
+        <w:t>.</w:t>
+      </w:r>
+      <w:r>
+        <w:rPr>
+          <w:szCs w:val="22"/>
+        </w:rPr>
+        <w:t xml:space="preserve"> </w:t>
       </w:r>
       <w:commentRangeEnd w:id="43"/>
       <w:r>
@@ -8696,20 +8409,50 @@
       <w:r>
         <w:rPr>
           <w:szCs w:val="22"/>
-        </w:rPr>
-        <w:t>The discovery of using tryptophan as the substrate of indigo synthesis in microbes, especially in E. coli. As there is a native</w:t>
-      </w:r>
-      <w:r>
-        <w:rPr>
-          <w:szCs w:val="22"/>
-        </w:rPr>
-        <w:t xml:space="preserve"> tryptophanase</w:t>
-      </w:r>
-      <w:r>
-        <w:rPr>
-          <w:szCs w:val="22"/>
-        </w:rPr>
-        <w:t xml:space="preserve"> TRP named </w:t>
+          <w:highlight w:val="yellow"/>
+        </w:rPr>
+        <w:t xml:space="preserve">In 1983, during the initial discovery of indigo biosynthesis in </w:t>
+      </w:r>
+      <w:r>
+        <w:rPr>
+          <w:i/>
+          <w:iCs/>
+          <w:szCs w:val="22"/>
+          <w:highlight w:val="yellow"/>
+        </w:rPr>
+        <w:t>Pseudomonas putida</w:t>
+      </w:r>
+      <w:r>
+        <w:rPr>
+          <w:szCs w:val="22"/>
+          <w:highlight w:val="yellow"/>
+        </w:rPr>
+        <w:t xml:space="preserve"> PpG7, researchers observed that supplementing the culture with 10 mM tryptophan or 1 mM indole enhanced indigo production.</w:t>
+      </w:r>
+      <w:r>
+        <w:rPr>
+          <w:szCs w:val="22"/>
+        </w:rPr>
+        <w:t xml:space="preserve"> </w:t>
+      </w:r>
+      <w:r>
+        <w:rPr>
+          <w:color w:val="FF0000"/>
+          <w:szCs w:val="22"/>
+        </w:rPr>
+        <w:t>Subsequent studies highlighted the adverse impact of indole toxicity on microorganisms, prompting increased attention toward tryptophan as a more suitable substrate for indigo synthesis (Murdock et al., 1993; O'Connor et al., 1997).</w:t>
+      </w:r>
+      <w:r>
+        <w:rPr>
+          <w:szCs w:val="22"/>
+        </w:rPr>
+        <w:t xml:space="preserve"> </w:t>
+      </w:r>
+      <w:r>
+        <w:rPr>
+          <w:szCs w:val="22"/>
+        </w:rPr>
+        <w:t>The indigo synthesis mechanism from tryptophan was investigated, leveraging the presence of native tryptophanase (TRP/</w:t>
       </w:r>
       <w:proofErr w:type="spellStart"/>
       <w:r>
@@ -8723,14 +8466,93 @@
         <w:rPr>
           <w:szCs w:val="22"/>
         </w:rPr>
-        <w:t xml:space="preserve"> existing in E. coli, in 1983, when the biosynthesis of indigo was first found in Pseudomonas putida PpG7, researchers also found that, by adding 10 mM tryptophan or 1 mM indole, the production of indigo was enhanced. Sooner research proved the detrimental impact of indole toxicity on indigo production in microorganisms (Murdock et al., 1993; O'Connor et al., 1997), another alternative substrate – tryptophan was paid much attention to being the suitable substrate for indigo synthesis. </w:t>
+        <w:t xml:space="preserve">) in E. coli. This process involves the conversion of indole to tryptophan and the subsequent TRP-catalyzed reaction, transforming tryptophan into indole and pyruvate. The pyruvate, in turn, fuels the downstream reactions of indigo synthesis (Berry et al., 2002). Notably, </w:t>
+      </w:r>
+      <w:r>
+        <w:rPr>
+          <w:szCs w:val="22"/>
+        </w:rPr>
+        <w:lastRenderedPageBreak/>
+        <w:t xml:space="preserve">the highest recorded indigo production to date was achieved by </w:t>
+      </w:r>
+      <w:proofErr w:type="spellStart"/>
+      <w:r>
+        <w:rPr>
+          <w:szCs w:val="22"/>
+        </w:rPr>
+        <w:t>Fabara</w:t>
+      </w:r>
+      <w:proofErr w:type="spellEnd"/>
+      <w:r>
+        <w:rPr>
+          <w:szCs w:val="22"/>
+        </w:rPr>
+        <w:t xml:space="preserve"> and </w:t>
+      </w:r>
+      <w:proofErr w:type="spellStart"/>
+      <w:r>
+        <w:rPr>
+          <w:szCs w:val="22"/>
+        </w:rPr>
+        <w:t>Fraaije</w:t>
+      </w:r>
+      <w:proofErr w:type="spellEnd"/>
+      <w:r>
+        <w:rPr>
+          <w:szCs w:val="22"/>
+        </w:rPr>
+        <w:t xml:space="preserve"> in 2020, employing the fusion of TRP with mFMO. This innovative approach resulted in a production of 1.7 g/L with the addition of 2.0 g/L tryptophan to the culture, fermented over 84 hours</w:t>
+      </w:r>
+      <w:r>
+        <w:rPr>
+          <w:szCs w:val="22"/>
+        </w:rPr>
+        <w:t xml:space="preserve"> (</w:t>
+      </w:r>
+      <w:proofErr w:type="spellStart"/>
+      <w:r>
+        <w:rPr>
+          <w:szCs w:val="22"/>
+        </w:rPr>
+        <w:t>Fabara</w:t>
+      </w:r>
+      <w:proofErr w:type="spellEnd"/>
+      <w:r>
+        <w:rPr>
+          <w:szCs w:val="22"/>
+        </w:rPr>
+        <w:t xml:space="preserve"> and </w:t>
+      </w:r>
+      <w:proofErr w:type="spellStart"/>
+      <w:r>
+        <w:rPr>
+          <w:szCs w:val="22"/>
+        </w:rPr>
+        <w:t>Fraaije</w:t>
+      </w:r>
+      <w:proofErr w:type="spellEnd"/>
+      <w:r>
+        <w:rPr>
+          <w:szCs w:val="22"/>
+        </w:rPr>
+        <w:t>, 2020</w:t>
+      </w:r>
+      <w:r>
+        <w:rPr>
+          <w:szCs w:val="22"/>
+        </w:rPr>
+        <w:t>)</w:t>
+      </w:r>
+      <w:r>
+        <w:rPr>
+          <w:szCs w:val="22"/>
+        </w:rPr>
+        <w:t>.</w:t>
       </w:r>
       <w:commentRangeEnd w:id="44"/>
       <w:r>
         <w:rPr>
           <w:rStyle w:val="CommentReference"/>
-          <w:sz w:val="20"/>
-          <w:szCs w:val="20"/>
         </w:rPr>
         <w:commentReference w:id="44"/>
       </w:r>
@@ -8745,14 +8567,25 @@
       <w:r>
         <w:rPr>
           <w:szCs w:val="22"/>
-        </w:rPr>
-        <w:t>The mechanism of indigo synthesis from tryptophan was investigated. The process includes the automatic transformation of indole to tryptophan and the reaction catalyzed by TRP that will transfer tryptophan to indole and pyruvate.</w:t>
-      </w:r>
-      <w:r>
-        <w:rPr>
-          <w:szCs w:val="22"/>
-        </w:rPr>
-        <w:t xml:space="preserve"> Another validation of using tryptophan as a substrate was through the research of Stephens et al. </w:t>
+          <w:highlight w:val="yellow"/>
+        </w:rPr>
+        <w:t>In the catalytic cycle of Flavin-containing Monooxygenases (FMOs), the flavin cofactor is reduced by NADPH to initiate subsequent reactions (</w:t>
+      </w:r>
+      <w:proofErr w:type="spellStart"/>
+      <w:r>
+        <w:rPr>
+          <w:szCs w:val="22"/>
+          <w:highlight w:val="yellow"/>
+        </w:rPr>
+        <w:t>Eswaramoorthy</w:t>
+      </w:r>
+      <w:proofErr w:type="spellEnd"/>
+      <w:r>
+        <w:rPr>
+          <w:szCs w:val="22"/>
+          <w:highlight w:val="yellow"/>
+        </w:rPr>
+        <w:t xml:space="preserve"> et al., 2006).</w:t>
       </w:r>
       <w:r>
         <w:rPr>
@@ -8760,12 +8593,123 @@
         </w:rPr>
         <w:t xml:space="preserve"> </w:t>
       </w:r>
+      <w:r>
+        <w:rPr>
+          <w:color w:val="FF0000"/>
+          <w:szCs w:val="22"/>
+        </w:rPr>
+        <w:t>However, in extracellular enzyme reaction systems or recombinant cells, the rate of NADPH regeneration may limit the overall reaction rate.</w:t>
+      </w:r>
+      <w:r>
+        <w:rPr>
+          <w:szCs w:val="22"/>
+        </w:rPr>
+        <w:t xml:space="preserve"> Researchers have addressed this limitation by fusing dehydrogenase with FMOs or constructing recombinants to express these enzymes. Various dehydrogenases, such as those utilizing phosphite, ethanol, and malate as substrates, have been employed for NADPH recycling (</w:t>
+      </w:r>
+      <w:proofErr w:type="spellStart"/>
+      <w:r>
+        <w:rPr>
+          <w:szCs w:val="22"/>
+        </w:rPr>
+        <w:t>Doukyu</w:t>
+      </w:r>
+      <w:proofErr w:type="spellEnd"/>
+      <w:r>
+        <w:rPr>
+          <w:szCs w:val="22"/>
+        </w:rPr>
+        <w:t xml:space="preserve"> et al., 2003; </w:t>
+      </w:r>
+      <w:proofErr w:type="spellStart"/>
+      <w:r>
+        <w:rPr>
+          <w:szCs w:val="22"/>
+        </w:rPr>
+        <w:t>Rioz</w:t>
+      </w:r>
+      <w:proofErr w:type="spellEnd"/>
+      <w:r>
+        <w:rPr>
+          <w:szCs w:val="22"/>
+        </w:rPr>
+        <w:t>-Martinez et al., 2011). The choice of dehydrogenase depends on the substrates catalyzed to replenish NADPH. An enhancement in the tryptophan system involves utilizing pyruvate generated from TRP catalysis for intracellular metabolism, yielding NADPH to fuel FMO catalysis. Another method for NADPH regeneration involves the use of phosphite dehydrogenase (PTDH), with different dehydrogenases offering diverse substrate options for NADPH recycling (</w:t>
+      </w:r>
+      <w:proofErr w:type="spellStart"/>
+      <w:r>
+        <w:rPr>
+          <w:szCs w:val="22"/>
+        </w:rPr>
+        <w:t>Rioz</w:t>
+      </w:r>
+      <w:proofErr w:type="spellEnd"/>
+      <w:r>
+        <w:rPr>
+          <w:szCs w:val="22"/>
+        </w:rPr>
+        <w:t>-Martinez et al., 2011</w:t>
+      </w:r>
+      <w:r>
+        <w:rPr>
+          <w:szCs w:val="22"/>
+        </w:rPr>
+        <w:t xml:space="preserve">; </w:t>
+      </w:r>
+      <w:proofErr w:type="spellStart"/>
+      <w:r>
+        <w:rPr>
+          <w:szCs w:val="22"/>
+        </w:rPr>
+        <w:t>Lončar</w:t>
+      </w:r>
+      <w:proofErr w:type="spellEnd"/>
+      <w:r>
+        <w:rPr>
+          <w:szCs w:val="22"/>
+        </w:rPr>
+        <w:t xml:space="preserve"> et al., 2019b</w:t>
+      </w:r>
+      <w:r>
+        <w:rPr>
+          <w:szCs w:val="22"/>
+        </w:rPr>
+        <w:t xml:space="preserve">; </w:t>
+      </w:r>
+      <w:proofErr w:type="spellStart"/>
+      <w:r>
+        <w:rPr>
+          <w:szCs w:val="22"/>
+        </w:rPr>
+        <w:t>Lončar</w:t>
+      </w:r>
+      <w:proofErr w:type="spellEnd"/>
+      <w:r>
+        <w:rPr>
+          <w:szCs w:val="22"/>
+        </w:rPr>
+        <w:t xml:space="preserve"> et al., 2019a</w:t>
+      </w:r>
+      <w:r>
+        <w:rPr>
+          <w:szCs w:val="22"/>
+        </w:rPr>
+        <w:t xml:space="preserve">; </w:t>
+      </w:r>
+      <w:r>
+        <w:rPr>
+          <w:szCs w:val="22"/>
+        </w:rPr>
+        <w:t>Pan et al., 2023).</w:t>
+      </w:r>
+      <w:r>
+        <w:rPr>
+          <w:szCs w:val="22"/>
+        </w:rPr>
+        <w:t xml:space="preserve"> </w:t>
+      </w:r>
       <w:commentRangeEnd w:id="45"/>
       <w:r>
         <w:rPr>
           <w:rStyle w:val="CommentReference"/>
-          <w:sz w:val="20"/>
-          <w:szCs w:val="20"/>
         </w:rPr>
         <w:commentReference w:id="45"/>
       </w:r>
@@ -8781,46 +8725,70 @@
         <w:rPr>
           <w:szCs w:val="22"/>
         </w:rPr>
-        <w:lastRenderedPageBreak/>
-        <w:t>There is an improvement in this tryptophan system. After TRP catalyzes the tryptophan to indole and pyruvate</w:t>
-      </w:r>
-      <w:r>
-        <w:rPr>
-          <w:szCs w:val="22"/>
-        </w:rPr>
-        <w:t xml:space="preserve">, pyruvate will be used for intracellular metabolism, which will yield NADPH and fuel the FMO to catalyze. </w:t>
+        <w:t xml:space="preserve">In 2020, </w:t>
+      </w:r>
+      <w:proofErr w:type="spellStart"/>
+      <w:r>
+        <w:rPr>
+          <w:szCs w:val="22"/>
+        </w:rPr>
+        <w:t>Fabara</w:t>
+      </w:r>
+      <w:proofErr w:type="spellEnd"/>
+      <w:r>
+        <w:rPr>
+          <w:szCs w:val="22"/>
+        </w:rPr>
+        <w:t xml:space="preserve"> and </w:t>
+      </w:r>
+      <w:proofErr w:type="spellStart"/>
+      <w:r>
+        <w:rPr>
+          <w:szCs w:val="22"/>
+        </w:rPr>
+        <w:t>Fraaije</w:t>
+      </w:r>
+      <w:proofErr w:type="spellEnd"/>
+      <w:r>
+        <w:rPr>
+          <w:szCs w:val="22"/>
+        </w:rPr>
+        <w:t xml:space="preserve"> conducted a comparative study on the efficiency of indigo production by recombinant fusion enzymes PTDH-mFMO and TRP-mFMO. The results revealed that the production of TRP-mFMO was 2.54 times higher than that of PTDH-mFMO (</w:t>
+      </w:r>
+      <w:proofErr w:type="spellStart"/>
+      <w:r>
+        <w:rPr>
+          <w:szCs w:val="22"/>
+        </w:rPr>
+        <w:t>Fabara</w:t>
+      </w:r>
+      <w:proofErr w:type="spellEnd"/>
+      <w:r>
+        <w:rPr>
+          <w:szCs w:val="22"/>
+        </w:rPr>
+        <w:t xml:space="preserve"> and </w:t>
+      </w:r>
+      <w:proofErr w:type="spellStart"/>
+      <w:r>
+        <w:rPr>
+          <w:szCs w:val="22"/>
+        </w:rPr>
+        <w:t>Fraaije</w:t>
+      </w:r>
+      <w:proofErr w:type="spellEnd"/>
+      <w:r>
+        <w:rPr>
+          <w:szCs w:val="22"/>
+        </w:rPr>
+        <w:t>, 2020).</w:t>
       </w:r>
       <w:commentRangeEnd w:id="46"/>
       <w:r>
         <w:rPr>
           <w:rStyle w:val="CommentReference"/>
-          <w:sz w:val="20"/>
-          <w:szCs w:val="20"/>
         </w:rPr>
         <w:commentReference w:id="46"/>
-      </w:r>
-    </w:p>
-    <w:p>
-      <w:pPr>
-        <w:rPr>
-          <w:szCs w:val="22"/>
-        </w:rPr>
-      </w:pPr>
-      <w:commentRangeStart w:id="47"/>
-      <w:r>
-        <w:rPr>
-          <w:szCs w:val="22"/>
-        </w:rPr>
-        <w:t xml:space="preserve">Another NADPH regeneration method is the usage of phosphite dehydrogenase (PTDH). Different dehydrogenases can recycle NADPH with different substrates. </w:t>
-      </w:r>
-      <w:commentRangeEnd w:id="47"/>
-      <w:r>
-        <w:rPr>
-          <w:rStyle w:val="CommentReference"/>
-          <w:sz w:val="20"/>
-          <w:szCs w:val="20"/>
-        </w:rPr>
-        <w:commentReference w:id="47"/>
       </w:r>
     </w:p>
     <w:p>
@@ -8837,328 +8805,409 @@
           <w:bCs/>
           <w:szCs w:val="22"/>
         </w:rPr>
-        <w:t>3.3.2 Using Glucose as Substrate</w:t>
-      </w:r>
-    </w:p>
-    <w:p>
-      <w:pPr>
-        <w:rPr>
-          <w:szCs w:val="22"/>
-        </w:rPr>
-      </w:pPr>
-      <w:commentRangeStart w:id="48"/>
-      <w:r>
-        <w:rPr>
-          <w:szCs w:val="22"/>
-        </w:rPr>
-        <w:t xml:space="preserve">The first attempt to use cheap substrates such as glucose to yield indigo was the research conducted by Murdock et al. in 1993. Researchers inactivated the </w:t>
-      </w:r>
-      <w:proofErr w:type="spellStart"/>
-      <w:r>
-        <w:rPr>
-          <w:szCs w:val="22"/>
-        </w:rPr>
-        <w:t>trpB</w:t>
-      </w:r>
-      <w:proofErr w:type="spellEnd"/>
-      <w:r>
-        <w:rPr>
-          <w:szCs w:val="22"/>
-        </w:rPr>
-        <w:t xml:space="preserve"> gene which is in the reaction chain from glucose to tryptophan</w:t>
-      </w:r>
-      <w:r>
-        <w:rPr>
-          <w:szCs w:val="22"/>
-        </w:rPr>
-        <w:t xml:space="preserve"> and in charge of the last process which transfers indole to tryptophan. By doing this engineering, the engineered host cells are capable of accumulating indole from glucose to satisfy the requirement. </w:t>
-      </w:r>
-      <w:commentRangeEnd w:id="48"/>
-      <w:r>
-        <w:rPr>
-          <w:rStyle w:val="CommentReference"/>
-          <w:sz w:val="20"/>
-          <w:szCs w:val="20"/>
-        </w:rPr>
-        <w:commentReference w:id="48"/>
-      </w:r>
-    </w:p>
-    <w:p>
-      <w:pPr>
-        <w:rPr>
-          <w:szCs w:val="22"/>
-        </w:rPr>
-      </w:pPr>
-      <w:commentRangeStart w:id="49"/>
-      <w:r>
-        <w:rPr>
-          <w:color w:val="FF0000"/>
-          <w:szCs w:val="22"/>
-        </w:rPr>
-        <w:t xml:space="preserve">After this, </w:t>
-      </w:r>
-      <w:r>
-        <w:rPr>
-          <w:color w:val="FF0000"/>
-          <w:szCs w:val="22"/>
-        </w:rPr>
-        <w:t xml:space="preserve">the de novo </w:t>
-      </w:r>
-      <w:r>
-        <w:rPr>
-          <w:color w:val="FF0000"/>
-          <w:szCs w:val="22"/>
-        </w:rPr>
-        <w:t>synthetic</w:t>
-      </w:r>
-      <w:r>
-        <w:rPr>
-          <w:color w:val="FF0000"/>
-          <w:szCs w:val="22"/>
-        </w:rPr>
-        <w:t xml:space="preserve"> </w:t>
-      </w:r>
-      <w:r>
-        <w:rPr>
-          <w:color w:val="FF0000"/>
-          <w:szCs w:val="22"/>
-        </w:rPr>
-        <w:t>indole accumulat</w:t>
-      </w:r>
-      <w:r>
-        <w:rPr>
-          <w:color w:val="FF0000"/>
-          <w:szCs w:val="22"/>
-        </w:rPr>
-        <w:t>ed less than half of the expected amount.</w:t>
-      </w:r>
-      <w:r>
-        <w:rPr>
-          <w:szCs w:val="22"/>
-        </w:rPr>
-        <w:t xml:space="preserve"> R</w:t>
-      </w:r>
-      <w:r>
-        <w:rPr>
-          <w:szCs w:val="22"/>
-        </w:rPr>
-        <w:t xml:space="preserve">esearchers </w:t>
-      </w:r>
-      <w:r>
-        <w:rPr>
-          <w:szCs w:val="22"/>
-        </w:rPr>
-        <w:t>introduced</w:t>
-      </w:r>
-      <w:r>
-        <w:rPr>
-          <w:szCs w:val="22"/>
-        </w:rPr>
-        <w:t xml:space="preserve"> </w:t>
-      </w:r>
-      <w:r>
-        <w:rPr>
-          <w:szCs w:val="22"/>
-        </w:rPr>
-        <w:t xml:space="preserve">indigo feedback-resistant </w:t>
-      </w:r>
-      <w:r>
-        <w:rPr>
-          <w:szCs w:val="22"/>
-        </w:rPr>
-        <w:t>DAHP synthase to the cell</w:t>
-      </w:r>
-      <w:r>
-        <w:rPr>
-          <w:szCs w:val="22"/>
-        </w:rPr>
-        <w:t xml:space="preserve"> to accelerate the reaction and acquired a better yield of indigo</w:t>
-      </w:r>
-      <w:r>
-        <w:rPr>
-          <w:szCs w:val="22"/>
-        </w:rPr>
-        <w:t>.</w:t>
-      </w:r>
-      <w:commentRangeEnd w:id="49"/>
-      <w:r>
-        <w:rPr>
-          <w:rStyle w:val="CommentReference"/>
-          <w:sz w:val="20"/>
-          <w:szCs w:val="20"/>
-        </w:rPr>
-        <w:commentReference w:id="49"/>
-      </w:r>
-    </w:p>
-    <w:p>
-      <w:pPr>
+        <w:t xml:space="preserve">3.3.2 Using Glucose </w:t>
+      </w:r>
+      <w:r>
         <w:rPr>
           <w:b/>
           <w:bCs/>
           <w:szCs w:val="22"/>
         </w:rPr>
-      </w:pPr>
+        <w:t xml:space="preserve">and Glycerol </w:t>
+      </w:r>
       <w:r>
         <w:rPr>
           <w:b/>
           <w:bCs/>
           <w:szCs w:val="22"/>
         </w:rPr>
-        <w:t>3.3.3 Using Glycerol as Substrate</w:t>
-      </w:r>
-    </w:p>
-    <w:p>
-      <w:pPr>
-        <w:rPr>
-          <w:szCs w:val="22"/>
-        </w:rPr>
-      </w:pPr>
-      <w:commentRangeStart w:id="50"/>
-      <w:r>
-        <w:rPr>
-          <w:szCs w:val="22"/>
-        </w:rPr>
-        <w:t>Research</w:t>
-      </w:r>
-      <w:r>
-        <w:rPr>
-          <w:szCs w:val="22"/>
-        </w:rPr>
-        <w:t xml:space="preserve"> has been conducted to use </w:t>
-      </w:r>
-      <w:r>
-        <w:rPr>
-          <w:szCs w:val="22"/>
-        </w:rPr>
-        <w:t xml:space="preserve">glycerol as the substrate to yield indigo. The result compared to the parallel experiment with the substrate of glucose showed a better performance. </w:t>
-      </w:r>
-      <w:commentRangeEnd w:id="50"/>
-      <w:r>
-        <w:rPr>
-          <w:rStyle w:val="CommentReference"/>
-          <w:sz w:val="20"/>
-          <w:szCs w:val="20"/>
-        </w:rPr>
-        <w:commentReference w:id="50"/>
-      </w:r>
-    </w:p>
-    <w:p>
-      <w:pPr>
+        <w:t>as Substrate</w:t>
+      </w:r>
+      <w:r>
         <w:rPr>
           <w:b/>
           <w:bCs/>
           <w:szCs w:val="22"/>
         </w:rPr>
-      </w:pPr>
-      <w:r>
+        <w:t>s</w:t>
+      </w:r>
+    </w:p>
+    <w:p>
+      <w:pPr>
+        <w:rPr>
+          <w:szCs w:val="22"/>
+        </w:rPr>
+      </w:pPr>
+      <w:commentRangeStart w:id="47"/>
+      <w:r>
+        <w:rPr>
+          <w:szCs w:val="22"/>
+        </w:rPr>
+        <w:t>The deactivation of the</w:t>
+      </w:r>
+      <w:r>
+        <w:rPr>
+          <w:i/>
+          <w:iCs/>
+          <w:szCs w:val="22"/>
+        </w:rPr>
+        <w:t xml:space="preserve"> </w:t>
+      </w:r>
+      <w:proofErr w:type="spellStart"/>
+      <w:r>
+        <w:rPr>
+          <w:i/>
+          <w:iCs/>
+          <w:szCs w:val="22"/>
+        </w:rPr>
+        <w:t>trpB</w:t>
+      </w:r>
+      <w:proofErr w:type="spellEnd"/>
+      <w:r>
+        <w:rPr>
+          <w:szCs w:val="22"/>
+        </w:rPr>
+        <w:t xml:space="preserve"> gene played a crucial role in enabling indigo expression from glucose, glycerol, or other carbon substrates involved in the metabolic pathway leading to the formation of phosphoenolpyruvate (PEP). This strategic genetic modification allowed for the validation of indigo accumulation from various carbon sources, expanding the substrate flexibility for indigo production.</w:t>
+      </w:r>
+      <w:commentRangeEnd w:id="47"/>
+      <w:r>
+        <w:rPr>
+          <w:rStyle w:val="CommentReference"/>
+        </w:rPr>
+        <w:commentReference w:id="47"/>
+      </w:r>
+    </w:p>
+    <w:p>
+      <w:pPr>
+        <w:rPr>
+          <w:szCs w:val="22"/>
+        </w:rPr>
+      </w:pPr>
+      <w:commentRangeStart w:id="48"/>
+      <w:r>
+        <w:rPr>
+          <w:szCs w:val="22"/>
+        </w:rPr>
+        <w:lastRenderedPageBreak/>
+        <w:t>Subsequent investigations by Berry et al. revealed a feedback effect during the initial step of 3-deoxy-D-arabino-heptulosonate 7-phosphate (DAHP) synthesis, where indigo had a deactivating impact on DAHP synthase. To address this challenge, researchers engineered the synthase into a feedback-resistant type, mitigating the inhibitory effect and enhancing the overall indigo production process. Although the initial fed-fermentation achieved approximately 10 g/L of indigo, it fell short of the anticipated 37 g/L, prompting further metabolic engineering interventions.</w:t>
+      </w:r>
+      <w:commentRangeEnd w:id="48"/>
+      <w:r>
+        <w:rPr>
+          <w:rStyle w:val="CommentReference"/>
+        </w:rPr>
+        <w:commentReference w:id="48"/>
+      </w:r>
+    </w:p>
+    <w:p>
+      <w:pPr>
+        <w:rPr>
+          <w:szCs w:val="22"/>
+        </w:rPr>
+      </w:pPr>
+      <w:commentRangeStart w:id="49"/>
+      <w:r>
+        <w:rPr>
+          <w:szCs w:val="22"/>
+        </w:rPr>
+        <w:t xml:space="preserve">Berry et al. delved into modifications of anthranilate synthase encoded by the </w:t>
+      </w:r>
+      <w:proofErr w:type="spellStart"/>
+      <w:r>
+        <w:rPr>
+          <w:szCs w:val="22"/>
+        </w:rPr>
+        <w:t>trpE</w:t>
+      </w:r>
+      <w:proofErr w:type="spellEnd"/>
+      <w:r>
+        <w:rPr>
+          <w:szCs w:val="22"/>
+        </w:rPr>
+        <w:t xml:space="preserve"> gene in the </w:t>
+      </w:r>
+      <w:proofErr w:type="spellStart"/>
+      <w:r>
+        <w:rPr>
+          <w:szCs w:val="22"/>
+        </w:rPr>
+        <w:t>Chorismate</w:t>
+      </w:r>
+      <w:proofErr w:type="spellEnd"/>
+      <w:r>
+        <w:rPr>
+          <w:szCs w:val="22"/>
+        </w:rPr>
+        <w:t xml:space="preserve"> pathway. Additionally, they amplified DAHP synthase activity, enhancing the accessibility of DAHP synthase to substrates. These comprehensive strategies were not only effective in improving indigo production but were also seamlessly applied to the indirubin biosynthesis system constructed by recombinant monooxygenase (mFMO) in 2018. This successful application showcased the versatility and applicability of utilizing glucose or glycerol as substrates for enhanced indigo production, opening new avenues for sustainable and flexible production processes (Berry et al., 2002; Du et al., 2018; Chen et al., 2021).</w:t>
+      </w:r>
+      <w:commentRangeEnd w:id="49"/>
+      <w:r>
+        <w:rPr>
+          <w:rStyle w:val="CommentReference"/>
+        </w:rPr>
+        <w:commentReference w:id="49"/>
+      </w:r>
+    </w:p>
+    <w:p>
+      <w:pPr>
         <w:rPr>
           <w:b/>
           <w:bCs/>
           <w:szCs w:val="22"/>
         </w:rPr>
-        <w:t>3.4 FMO catalysis from modified indole</w:t>
-      </w:r>
-    </w:p>
-    <w:p>
-      <w:pPr>
-        <w:rPr>
-          <w:szCs w:val="22"/>
-        </w:rPr>
-      </w:pPr>
-      <w:commentRangeStart w:id="51"/>
-      <w:r>
-        <w:rPr>
-          <w:szCs w:val="22"/>
-        </w:rPr>
-        <w:t xml:space="preserve">Modified </w:t>
-      </w:r>
-      <w:r>
-        <w:rPr>
-          <w:szCs w:val="22"/>
-        </w:rPr>
-        <w:t xml:space="preserve">indole like </w:t>
-      </w:r>
-      <w:r>
-        <w:rPr>
-          <w:szCs w:val="22"/>
-        </w:rPr>
-        <w:t xml:space="preserve">its </w:t>
-      </w:r>
-      <w:proofErr w:type="spellStart"/>
-      <w:r>
-        <w:rPr>
-          <w:szCs w:val="22"/>
-        </w:rPr>
-        <w:t>thioanisole</w:t>
-      </w:r>
-      <w:proofErr w:type="spellEnd"/>
-      <w:r>
-        <w:rPr>
-          <w:szCs w:val="22"/>
-        </w:rPr>
-        <w:t xml:space="preserve"> derivatives can be catalyzed by FMOs. </w:t>
-      </w:r>
-      <w:r>
-        <w:rPr>
-          <w:szCs w:val="22"/>
-        </w:rPr>
-        <w:t xml:space="preserve">The product can be in different colors just by the difference in subunits’ locations. </w:t>
-      </w:r>
-      <w:commentRangeEnd w:id="51"/>
-      <w:r>
-        <w:rPr>
-          <w:rStyle w:val="CommentReference"/>
-          <w:sz w:val="20"/>
-          <w:szCs w:val="20"/>
-        </w:rPr>
-        <w:commentReference w:id="51"/>
-      </w:r>
-    </w:p>
-    <w:p>
-      <w:pPr>
-        <w:rPr>
-          <w:szCs w:val="22"/>
-        </w:rPr>
-      </w:pPr>
-      <w:commentRangeStart w:id="52"/>
-      <w:r>
-        <w:rPr>
-          <w:szCs w:val="22"/>
-        </w:rPr>
-        <w:t xml:space="preserve">Another modified indole investigated was the halogenated indole. For instance, the </w:t>
-      </w:r>
-      <w:proofErr w:type="spellStart"/>
-      <w:r>
-        <w:rPr>
-          <w:szCs w:val="22"/>
-        </w:rPr>
-        <w:t>dicholo</w:t>
-      </w:r>
-      <w:proofErr w:type="spellEnd"/>
-      <w:r>
-        <w:rPr>
-          <w:szCs w:val="22"/>
-        </w:rPr>
-        <w:t>-indigo can be produced by FMO from the cholo-modified indole substrates.</w:t>
-      </w:r>
-      <w:commentRangeEnd w:id="52"/>
-      <w:r>
-        <w:rPr>
-          <w:rStyle w:val="CommentReference"/>
-          <w:sz w:val="20"/>
-          <w:szCs w:val="20"/>
-        </w:rPr>
-        <w:commentReference w:id="52"/>
-      </w:r>
-    </w:p>
-    <w:p>
-      <w:pPr>
+      </w:pPr>
+      <w:r>
         <w:rPr>
           <w:b/>
           <w:bCs/>
           <w:szCs w:val="22"/>
         </w:rPr>
-      </w:pPr>
+        <w:t xml:space="preserve">3.4 </w:t>
+      </w:r>
+      <w:r>
+        <w:rPr>
+          <w:b/>
+          <w:bCs/>
+          <w:szCs w:val="22"/>
+        </w:rPr>
+        <w:t>M</w:t>
+      </w:r>
+      <w:r>
+        <w:rPr>
+          <w:b/>
+          <w:bCs/>
+          <w:szCs w:val="22"/>
+        </w:rPr>
+        <w:t xml:space="preserve">odified </w:t>
+      </w:r>
+      <w:r>
+        <w:rPr>
+          <w:b/>
+          <w:bCs/>
+          <w:szCs w:val="22"/>
+        </w:rPr>
+        <w:t>Indigo Synthesized by FMOs</w:t>
+      </w:r>
+    </w:p>
+    <w:p>
+      <w:pPr>
+        <w:rPr>
+          <w:szCs w:val="22"/>
+        </w:rPr>
+      </w:pPr>
+      <w:commentRangeStart w:id="50"/>
+      <w:r>
+        <w:rPr>
+          <w:szCs w:val="22"/>
+        </w:rPr>
+        <w:t xml:space="preserve">In the exploration of </w:t>
+      </w:r>
+      <w:proofErr w:type="spellStart"/>
+      <w:r>
+        <w:rPr>
+          <w:szCs w:val="22"/>
+        </w:rPr>
+        <w:t>mFMO's</w:t>
+      </w:r>
+      <w:proofErr w:type="spellEnd"/>
+      <w:r>
+        <w:rPr>
+          <w:szCs w:val="22"/>
+        </w:rPr>
+        <w:t xml:space="preserve"> application in indigo synthesis, researchers have delved into its ability to oxidize not only indole but also various indole derivatives. In 2011, </w:t>
+      </w:r>
+      <w:proofErr w:type="spellStart"/>
+      <w:r>
+        <w:rPr>
+          <w:szCs w:val="22"/>
+        </w:rPr>
+        <w:t>Rioz</w:t>
+      </w:r>
+      <w:proofErr w:type="spellEnd"/>
+      <w:r>
+        <w:rPr>
+          <w:szCs w:val="22"/>
+        </w:rPr>
+        <w:t>-Martinez et al. conducted a comprehensive study on the reaction rates of different indole derivatives catalyzed by mFMO. The substrates included chloro-, bromo-, nitro-, hydroxy-, methyl-, and methoxy-indoles, producing indigo derivatives in a spectrum of colors ranging from white and yellow to dark blue</w:t>
+      </w:r>
+      <w:r>
+        <w:rPr>
+          <w:szCs w:val="22"/>
+        </w:rPr>
+        <w:t xml:space="preserve"> (</w:t>
+      </w:r>
+      <w:proofErr w:type="spellStart"/>
+      <w:r>
+        <w:rPr>
+          <w:szCs w:val="22"/>
+        </w:rPr>
+        <w:t>Rioz</w:t>
+      </w:r>
+      <w:proofErr w:type="spellEnd"/>
+      <w:r>
+        <w:rPr>
+          <w:szCs w:val="22"/>
+        </w:rPr>
+        <w:t>-Martinez et al., 2011</w:t>
+      </w:r>
+      <w:r>
+        <w:rPr>
+          <w:szCs w:val="22"/>
+        </w:rPr>
+        <w:t>)</w:t>
+      </w:r>
+      <w:r>
+        <w:rPr>
+          <w:szCs w:val="22"/>
+        </w:rPr>
+        <w:t>.</w:t>
+      </w:r>
+      <w:commentRangeEnd w:id="50"/>
+      <w:r>
+        <w:rPr>
+          <w:rStyle w:val="CommentReference"/>
+        </w:rPr>
+        <w:commentReference w:id="50"/>
+      </w:r>
+    </w:p>
+    <w:p>
+      <w:pPr>
+        <w:rPr>
+          <w:szCs w:val="22"/>
+        </w:rPr>
+      </w:pPr>
+      <w:commentRangeStart w:id="51"/>
+      <w:r>
+        <w:rPr>
+          <w:szCs w:val="22"/>
+        </w:rPr>
+        <w:t xml:space="preserve">Building on this research, </w:t>
+      </w:r>
+      <w:proofErr w:type="spellStart"/>
+      <w:r>
+        <w:rPr>
+          <w:szCs w:val="22"/>
+        </w:rPr>
+        <w:t>Schnepel</w:t>
+      </w:r>
+      <w:proofErr w:type="spellEnd"/>
+      <w:r>
+        <w:rPr>
+          <w:szCs w:val="22"/>
+        </w:rPr>
+        <w:t xml:space="preserve"> et al. utilized the fusion enzyme PTDH-mFMO to catalyze bromo-indoles, resulting in dibromo-indigo. This approach explored novel indigoids with distinctive spectral properties</w:t>
+      </w:r>
+      <w:r>
+        <w:rPr>
+          <w:szCs w:val="22"/>
+        </w:rPr>
+        <w:t xml:space="preserve"> (</w:t>
+      </w:r>
+      <w:proofErr w:type="spellStart"/>
+      <w:r>
+        <w:rPr>
+          <w:szCs w:val="22"/>
+        </w:rPr>
+        <w:t>Schnepel</w:t>
+      </w:r>
+      <w:proofErr w:type="spellEnd"/>
+      <w:r>
+        <w:rPr>
+          <w:szCs w:val="22"/>
+        </w:rPr>
+        <w:t xml:space="preserve"> et al., 2021</w:t>
+      </w:r>
+      <w:r>
+        <w:rPr>
+          <w:szCs w:val="22"/>
+        </w:rPr>
+        <w:t>)</w:t>
+      </w:r>
+      <w:r>
+        <w:rPr>
+          <w:szCs w:val="22"/>
+        </w:rPr>
+        <w:t>. In 2021, further investigations into halogenated indigo synthesis by PTDH-mFMO unveiled different colors in the reaction mixtures, showcasing the versatility of the method with dichloro-, dibromo-, and dichloro-indigos</w:t>
+      </w:r>
+      <w:r>
+        <w:rPr>
+          <w:szCs w:val="22"/>
+        </w:rPr>
+        <w:t xml:space="preserve"> (</w:t>
+      </w:r>
+      <w:r>
+        <w:rPr>
+          <w:szCs w:val="22"/>
+        </w:rPr>
+        <w:t xml:space="preserve">Lee et </w:t>
+      </w:r>
+      <w:r>
+        <w:rPr>
+          <w:szCs w:val="22"/>
+        </w:rPr>
+        <w:lastRenderedPageBreak/>
+        <w:t>al., 2021</w:t>
+      </w:r>
+      <w:r>
+        <w:rPr>
+          <w:szCs w:val="22"/>
+        </w:rPr>
+        <w:t>)</w:t>
+      </w:r>
+      <w:r>
+        <w:rPr>
+          <w:szCs w:val="22"/>
+        </w:rPr>
+        <w:t>.</w:t>
+      </w:r>
+      <w:commentRangeEnd w:id="51"/>
+      <w:r>
+        <w:rPr>
+          <w:rStyle w:val="CommentReference"/>
+        </w:rPr>
+        <w:commentReference w:id="51"/>
+      </w:r>
+    </w:p>
+    <w:p>
+      <w:pPr>
+        <w:rPr>
+          <w:szCs w:val="22"/>
+        </w:rPr>
+      </w:pPr>
+      <w:r>
+        <w:rPr>
+          <w:szCs w:val="22"/>
+        </w:rPr>
+        <w:t>These studies underscore the potential of mFMO in generating a diverse range of indigo derivatives, each with unique properties, contributing to the development of novel pigments and materials in the field of indigo synthesis (</w:t>
+      </w:r>
+      <w:proofErr w:type="spellStart"/>
+      <w:r>
+        <w:rPr>
+          <w:szCs w:val="22"/>
+        </w:rPr>
+        <w:t>Rioz</w:t>
+      </w:r>
+      <w:proofErr w:type="spellEnd"/>
+      <w:r>
+        <w:rPr>
+          <w:szCs w:val="22"/>
+        </w:rPr>
+        <w:t xml:space="preserve">-Martinez et al., 2011; </w:t>
+      </w:r>
+      <w:proofErr w:type="spellStart"/>
+      <w:r>
+        <w:rPr>
+          <w:szCs w:val="22"/>
+        </w:rPr>
+        <w:t>Schnepel</w:t>
+      </w:r>
+      <w:proofErr w:type="spellEnd"/>
+      <w:r>
+        <w:rPr>
+          <w:szCs w:val="22"/>
+        </w:rPr>
+        <w:t xml:space="preserve"> et al., 2021).</w:t>
+      </w:r>
     </w:p>
     <w:p>
       <w:pPr>
@@ -9998,7 +10047,7 @@
       </w:r>
     </w:p>
   </w:comment>
-  <w:comment w:id="44" w:author="达 郑" w:date="2023-12-19T16:06:00Z" w:initials="达郑">
+  <w:comment w:id="44" w:author="达 郑" w:date="2023-12-21T14:56:00Z" w:initials="达">
     <w:p>
       <w:pPr>
         <w:pStyle w:val="CommentText"/>
@@ -10010,11 +10059,11 @@
         <w:annotationRef/>
       </w:r>
       <w:r>
-        <w:t>Origin</w:t>
+        <w:t>TRP</w:t>
       </w:r>
     </w:p>
   </w:comment>
-  <w:comment w:id="45" w:author="达 郑" w:date="2023-12-19T16:08:00Z" w:initials="达郑">
+  <w:comment w:id="45" w:author="达 郑" w:date="2023-12-21T14:56:00Z" w:initials="达">
     <w:p>
       <w:pPr>
         <w:pStyle w:val="CommentText"/>
@@ -10026,14 +10075,11 @@
         <w:annotationRef/>
       </w:r>
       <w:r>
-        <w:t>Mechanism</w:t>
-      </w:r>
-      <w:r>
-        <w:t>s</w:t>
+        <w:t>dehydrogenases</w:t>
       </w:r>
     </w:p>
   </w:comment>
-  <w:comment w:id="46" w:author="达 郑" w:date="2023-12-19T16:32:00Z" w:initials="达郑">
+  <w:comment w:id="46" w:author="达 郑" w:date="2023-12-21T14:57:00Z" w:initials="达">
     <w:p>
       <w:pPr>
         <w:pStyle w:val="CommentText"/>
@@ -10045,11 +10091,11 @@
         <w:annotationRef/>
       </w:r>
       <w:r>
-        <w:t>NADPH generated by pyruvate</w:t>
+        <w:t>a comparative study between PTDH and TRP fusing enzyme</w:t>
       </w:r>
     </w:p>
   </w:comment>
-  <w:comment w:id="47" w:author="达 郑" w:date="2023-12-19T17:00:00Z" w:initials="达郑">
+  <w:comment w:id="47" w:author="达 郑" w:date="2023-12-21T15:20:00Z" w:initials="达">
     <w:p>
       <w:pPr>
         <w:pStyle w:val="CommentText"/>
@@ -10060,12 +10106,14 @@
         </w:rPr>
         <w:annotationRef/>
       </w:r>
-      <w:r>
-        <w:t>Regeneration by dehydrogenases with different substrates (?)</w:t>
-      </w:r>
+      <w:proofErr w:type="spellStart"/>
+      <w:r>
+        <w:t>trpB</w:t>
+      </w:r>
+      <w:proofErr w:type="spellEnd"/>
     </w:p>
   </w:comment>
-  <w:comment w:id="48" w:author="达 郑" w:date="2023-12-19T16:54:00Z" w:initials="达郑">
+  <w:comment w:id="48" w:author="达 郑" w:date="2023-12-21T15:20:00Z" w:initials="达">
     <w:p>
       <w:pPr>
         <w:pStyle w:val="CommentText"/>
@@ -10076,17 +10124,12 @@
         </w:rPr>
         <w:annotationRef/>
       </w:r>
-      <w:proofErr w:type="spellStart"/>
-      <w:r>
-        <w:t>trpB</w:t>
-      </w:r>
-      <w:proofErr w:type="spellEnd"/>
-      <w:r>
-        <w:t xml:space="preserve"> inactivation</w:t>
+      <w:r>
+        <w:t>DAHP synthesis</w:t>
       </w:r>
     </w:p>
   </w:comment>
-  <w:comment w:id="49" w:author="达 郑" w:date="2023-12-19T16:55:00Z" w:initials="达郑">
+  <w:comment w:id="49" w:author="达 郑" w:date="2023-12-21T15:21:00Z" w:initials="达">
     <w:p>
       <w:pPr>
         <w:pStyle w:val="CommentText"/>
@@ -10098,11 +10141,11 @@
         <w:annotationRef/>
       </w:r>
       <w:r>
-        <w:t>DAHP synthase introduction</w:t>
+        <w:t>Other engineering</w:t>
       </w:r>
     </w:p>
   </w:comment>
-  <w:comment w:id="50" w:author="达 郑" w:date="2023-12-19T17:17:00Z" w:initials="达郑">
+  <w:comment w:id="50" w:author="达 郑" w:date="2023-12-21T15:57:00Z" w:initials="达">
     <w:p>
       <w:pPr>
         <w:pStyle w:val="CommentText"/>
@@ -10114,33 +10157,15 @@
         <w:annotationRef/>
       </w:r>
       <w:r>
-        <w:t xml:space="preserve">Glycerol: mechanisms, </w:t>
-      </w:r>
-      <w:proofErr w:type="gramStart"/>
-      <w:r>
-        <w:t>other</w:t>
-      </w:r>
-      <w:proofErr w:type="gramEnd"/>
-      <w:r>
-        <w:t xml:space="preserve"> research</w:t>
-      </w:r>
-    </w:p>
+        <w:t>Wide range of derivatives</w:t>
+      </w:r>
+    </w:p>
+  </w:comment>
+  <w:comment w:id="51" w:author="达 郑" w:date="2023-12-21T15:57:00Z" w:initials="达">
     <w:p>
       <w:pPr>
         <w:pStyle w:val="CommentText"/>
       </w:pPr>
-    </w:p>
-    <w:p>
-      <w:pPr>
-        <w:pStyle w:val="CommentText"/>
-      </w:pPr>
-    </w:p>
-  </w:comment>
-  <w:comment w:id="51" w:author="达 郑" w:date="2023-12-19T18:36:00Z" w:initials="达郑">
-    <w:p>
-      <w:pPr>
-        <w:pStyle w:val="CommentText"/>
-      </w:pPr>
       <w:r>
         <w:rPr>
           <w:rStyle w:val="CommentReference"/>
@@ -10148,23 +10173,7 @@
         <w:annotationRef/>
       </w:r>
       <w:r>
-        <w:t>More professional writing</w:t>
-      </w:r>
-    </w:p>
-  </w:comment>
-  <w:comment w:id="52" w:author="达 郑" w:date="2023-12-19T18:35:00Z" w:initials="达郑">
-    <w:p>
-      <w:pPr>
-        <w:pStyle w:val="CommentText"/>
-      </w:pPr>
-      <w:r>
-        <w:rPr>
-          <w:rStyle w:val="CommentReference"/>
-        </w:rPr>
-        <w:annotationRef/>
-      </w:r>
-      <w:r>
-        <w:t>Halogenated indole: substrate (?)</w:t>
+        <w:t>Halogenated derivatives</w:t>
       </w:r>
     </w:p>
   </w:comment>
@@ -10217,15 +10226,14 @@
   <w15:commentEx w15:paraId="18A69B24" w15:done="0"/>
   <w15:commentEx w15:paraId="3AFC7938" w15:done="0"/>
   <w15:commentEx w15:paraId="64B64E26" w15:done="0"/>
-  <w15:commentEx w15:paraId="453F3AB4" w15:done="0"/>
-  <w15:commentEx w15:paraId="20B7EEE8" w15:done="0"/>
-  <w15:commentEx w15:paraId="6D67AAF6" w15:done="0"/>
-  <w15:commentEx w15:paraId="6F992808" w15:done="0"/>
-  <w15:commentEx w15:paraId="0495A039" w15:done="0"/>
-  <w15:commentEx w15:paraId="2CF6378F" w15:done="0"/>
-  <w15:commentEx w15:paraId="5ACB4CEE" w15:done="0"/>
-  <w15:commentEx w15:paraId="1BE37FB5" w15:done="0"/>
-  <w15:commentEx w15:paraId="3AB0ECF4" w15:done="0"/>
+  <w15:commentEx w15:paraId="411861F6" w15:done="0"/>
+  <w15:commentEx w15:paraId="167CAA98" w15:done="0"/>
+  <w15:commentEx w15:paraId="53EAA06B" w15:done="0"/>
+  <w15:commentEx w15:paraId="4BAEF85C" w15:done="0"/>
+  <w15:commentEx w15:paraId="33E5AC98" w15:done="0"/>
+  <w15:commentEx w15:paraId="7E668D70" w15:done="0"/>
+  <w15:commentEx w15:paraId="34D18790" w15:done="0"/>
+  <w15:commentEx w15:paraId="027CC249" w15:done="0"/>
 </w15:commentsEx>
 </file>
 
@@ -10275,15 +10283,14 @@
   <w16cex:commentExtensible w16cex:durableId="41CB7387" w16cex:dateUtc="2023-12-19T08:01:00Z"/>
   <w16cex:commentExtensible w16cex:durableId="1AA4B473" w16cex:dateUtc="2023-12-19T08:56:00Z"/>
   <w16cex:commentExtensible w16cex:durableId="362176CA" w16cex:dateUtc="2023-12-19T08:56:00Z"/>
-  <w16cex:commentExtensible w16cex:durableId="04D1E555" w16cex:dateUtc="2023-12-19T08:06:00Z"/>
-  <w16cex:commentExtensible w16cex:durableId="701D4F97" w16cex:dateUtc="2023-12-19T08:08:00Z"/>
-  <w16cex:commentExtensible w16cex:durableId="3DBDF81A" w16cex:dateUtc="2023-12-19T08:32:00Z"/>
-  <w16cex:commentExtensible w16cex:durableId="6CC4AF2C" w16cex:dateUtc="2023-12-19T09:00:00Z"/>
-  <w16cex:commentExtensible w16cex:durableId="3C2154B4" w16cex:dateUtc="2023-12-19T08:54:00Z"/>
-  <w16cex:commentExtensible w16cex:durableId="1FFA8230" w16cex:dateUtc="2023-12-19T08:55:00Z"/>
-  <w16cex:commentExtensible w16cex:durableId="4BA40DA6" w16cex:dateUtc="2023-12-19T09:17:00Z"/>
-  <w16cex:commentExtensible w16cex:durableId="40A0A7A8" w16cex:dateUtc="2023-12-19T10:36:00Z"/>
-  <w16cex:commentExtensible w16cex:durableId="5E89457B" w16cex:dateUtc="2023-12-19T10:35:00Z"/>
+  <w16cex:commentExtensible w16cex:durableId="62A2E488" w16cex:dateUtc="2023-12-21T06:56:00Z"/>
+  <w16cex:commentExtensible w16cex:durableId="04A03BBA" w16cex:dateUtc="2023-12-21T06:56:00Z"/>
+  <w16cex:commentExtensible w16cex:durableId="2E1CA7C5" w16cex:dateUtc="2023-12-21T06:57:00Z"/>
+  <w16cex:commentExtensible w16cex:durableId="7C6E3E6F" w16cex:dateUtc="2023-12-21T07:20:00Z"/>
+  <w16cex:commentExtensible w16cex:durableId="4DF0A536" w16cex:dateUtc="2023-12-21T07:20:00Z"/>
+  <w16cex:commentExtensible w16cex:durableId="3162E8DF" w16cex:dateUtc="2023-12-21T07:21:00Z"/>
+  <w16cex:commentExtensible w16cex:durableId="65D77C42" w16cex:dateUtc="2023-12-21T07:57:00Z"/>
+  <w16cex:commentExtensible w16cex:durableId="1911E9DB" w16cex:dateUtc="2023-12-21T07:57:00Z"/>
 </w16cex:commentsExtensible>
 </file>
 
@@ -10333,15 +10340,14 @@
   <w16cid:commentId w16cid:paraId="18A69B24" w16cid:durableId="41CB7387"/>
   <w16cid:commentId w16cid:paraId="3AFC7938" w16cid:durableId="1AA4B473"/>
   <w16cid:commentId w16cid:paraId="64B64E26" w16cid:durableId="362176CA"/>
-  <w16cid:commentId w16cid:paraId="453F3AB4" w16cid:durableId="04D1E555"/>
-  <w16cid:commentId w16cid:paraId="20B7EEE8" w16cid:durableId="701D4F97"/>
-  <w16cid:commentId w16cid:paraId="6D67AAF6" w16cid:durableId="3DBDF81A"/>
-  <w16cid:commentId w16cid:paraId="6F992808" w16cid:durableId="6CC4AF2C"/>
-  <w16cid:commentId w16cid:paraId="0495A039" w16cid:durableId="3C2154B4"/>
-  <w16cid:commentId w16cid:paraId="2CF6378F" w16cid:durableId="1FFA8230"/>
-  <w16cid:commentId w16cid:paraId="5ACB4CEE" w16cid:durableId="4BA40DA6"/>
-  <w16cid:commentId w16cid:paraId="1BE37FB5" w16cid:durableId="40A0A7A8"/>
-  <w16cid:commentId w16cid:paraId="3AB0ECF4" w16cid:durableId="5E89457B"/>
+  <w16cid:commentId w16cid:paraId="411861F6" w16cid:durableId="62A2E488"/>
+  <w16cid:commentId w16cid:paraId="167CAA98" w16cid:durableId="04A03BBA"/>
+  <w16cid:commentId w16cid:paraId="53EAA06B" w16cid:durableId="2E1CA7C5"/>
+  <w16cid:commentId w16cid:paraId="4BAEF85C" w16cid:durableId="7C6E3E6F"/>
+  <w16cid:commentId w16cid:paraId="33E5AC98" w16cid:durableId="4DF0A536"/>
+  <w16cid:commentId w16cid:paraId="7E668D70" w16cid:durableId="3162E8DF"/>
+  <w16cid:commentId w16cid:paraId="34D18790" w16cid:durableId="65D77C42"/>
+  <w16cid:commentId w16cid:paraId="027CC249" w16cid:durableId="1911E9DB"/>
 </w16cid:commentsIds>
 </file>
 
@@ -11496,6 +11502,7 @@
   <w:style w:type="character" w:default="1" w:styleId="DefaultParagraphFont">
     <w:name w:val="Default Paragraph Font"/>
     <w:uiPriority w:val="1"/>
+    <w:semiHidden/>
     <w:unhideWhenUsed/>
   </w:style>
   <w:style w:type="table" w:default="1" w:styleId="TableNormal">
